--- a/input/дневник.docx
+++ b/input/дневник.docx
@@ -1,6 +1,6 @@
 
 <file path=word/document.xml><?xml version="1.0" encoding="utf-8"?>
-<w:document xmlns:wpc="http://schemas.microsoft.com/office/word/2010/wordprocessingCanvas" xmlns:cx="http://schemas.microsoft.com/office/drawing/2014/chartex" xmlns:cx1="http://schemas.microsoft.com/office/drawing/2015/9/8/chartex" xmlns:cx2="http://schemas.microsoft.com/office/drawing/2015/10/21/chartex" xmlns:cx3="http://schemas.microsoft.com/office/drawing/2016/5/9/chartex" xmlns:cx4="http://schemas.microsoft.com/office/drawing/2016/5/10/chartex" xmlns:cx5="http://schemas.microsoft.com/office/drawing/2016/5/11/chartex" xmlns:cx6="http://schemas.microsoft.com/office/drawing/2016/5/12/chartex" xmlns:cx7="http://schemas.microsoft.com/office/drawing/2016/5/13/chartex" xmlns:cx8="http://schemas.microsoft.com/office/drawing/2016/5/14/chartex" xmlns:mc="http://schemas.openxmlformats.org/markup-compatibility/2006" xmlns:aink="http://schemas.microsoft.com/office/drawing/2016/ink" xmlns:am3d="http://schemas.microsoft.com/office/drawing/2017/model3d" xmlns:o="urn:schemas-microsoft-com:office:office" xmlns:oel="http://schemas.microsoft.com/office/2019/extlst" xmlns:r="http://schemas.openxmlformats.org/officeDocument/2006/relationships" xmlns:m="http://schemas.openxmlformats.org/officeDocument/2006/math" xmlns:v="urn:schemas-microsoft-com:vml" xmlns:wp14="http://schemas.microsoft.com/office/word/2010/wordprocessingDrawing" xmlns:wp="http://schemas.openxmlformats.org/drawingml/2006/wordprocessingDrawing" xmlns:w10="urn:schemas-microsoft-com:office:word" xmlns:w="http://schemas.openxmlformats.org/wordprocessingml/2006/main" xmlns:w14="http://schemas.microsoft.com/office/word/2010/wordml" xmlns:w15="http://schemas.microsoft.com/office/word/2012/wordml" xmlns:w16cex="http://schemas.microsoft.com/office/word/2018/wordml/cex" xmlns:w16cid="http://schemas.microsoft.com/office/word/2016/wordml/cid" xmlns:w16="http://schemas.microsoft.com/office/word/2018/wordml" xmlns:w16du="http://schemas.microsoft.com/office/word/2023/wordml/word16du" xmlns:w16sdtdh="http://schemas.microsoft.com/office/word/2020/wordml/sdtdatahash" xmlns:w16sdtfl="http://schemas.microsoft.com/office/word/2024/wordml/sdtformatlock" xmlns:w16se="http://schemas.microsoft.com/office/word/2015/wordml/symex" xmlns:wpg="http://schemas.microsoft.com/office/word/2010/wordprocessingGroup" xmlns:wpi="http://schemas.microsoft.com/office/word/2010/wordprocessingInk" xmlns:wne="http://schemas.microsoft.com/office/word/2006/wordml" xmlns:wps="http://schemas.microsoft.com/office/word/2010/wordprocessingShape" mc:Ignorable="w14 w15 w16se w16cid w16 w16cex w16sdtdh w16sdtfl w16du wp14">
+<w:document xmlns:wpc="http://schemas.microsoft.com/office/word/2010/wordprocessingCanvas" xmlns:cx="http://schemas.microsoft.com/office/drawing/2014/chartex" xmlns:cx1="http://schemas.microsoft.com/office/drawing/2015/9/8/chartex" xmlns:cx2="http://schemas.microsoft.com/office/drawing/2015/10/21/chartex" xmlns:cx3="http://schemas.microsoft.com/office/drawing/2016/5/9/chartex" xmlns:cx4="http://schemas.microsoft.com/office/drawing/2016/5/10/chartex" xmlns:cx5="http://schemas.microsoft.com/office/drawing/2016/5/11/chartex" xmlns:cx6="http://schemas.microsoft.com/office/drawing/2016/5/12/chartex" xmlns:cx7="http://schemas.microsoft.com/office/drawing/2016/5/13/chartex" xmlns:cx8="http://schemas.microsoft.com/office/drawing/2016/5/14/chartex" xmlns:mc="http://schemas.openxmlformats.org/markup-compatibility/2006" xmlns:aink="http://schemas.microsoft.com/office/drawing/2016/ink" xmlns:am3d="http://schemas.microsoft.com/office/drawing/2017/model3d" xmlns:o="urn:schemas-microsoft-com:office:office" xmlns:r="http://schemas.openxmlformats.org/officeDocument/2006/relationships" xmlns:m="http://schemas.openxmlformats.org/officeDocument/2006/math" xmlns:v="urn:schemas-microsoft-com:vml" xmlns:wp14="http://schemas.microsoft.com/office/word/2010/wordprocessingDrawing" xmlns:wp="http://schemas.openxmlformats.org/drawingml/2006/wordprocessingDrawing" xmlns:w10="urn:schemas-microsoft-com:office:word" xmlns:w="http://schemas.openxmlformats.org/wordprocessingml/2006/main" xmlns:w14="http://schemas.microsoft.com/office/word/2010/wordml" xmlns:w15="http://schemas.microsoft.com/office/word/2012/wordml" xmlns:w16cid="http://schemas.microsoft.com/office/word/2016/wordml/cid" xmlns:w16se="http://schemas.microsoft.com/office/word/2015/wordml/symex" xmlns:wpg="http://schemas.microsoft.com/office/word/2010/wordprocessingGroup" xmlns:wpi="http://schemas.microsoft.com/office/word/2010/wordprocessingInk" xmlns:wne="http://schemas.microsoft.com/office/word/2006/wordml" xmlns:wps="http://schemas.microsoft.com/office/word/2010/wordprocessingShape" mc:Ignorable="w14 w15 w16se w16cid wp14">
   <w:body>
     <w:p>
       <w:pPr>
@@ -17,385 +17,165 @@
         <w:rPr>
           <w:rFonts w:ascii="Times New Roman" w:hAnsi="Times New Roman"/>
           <w:b/>
-          <w:noProof/>
-          <w:sz w:val="24"/>
-          <w:szCs w:val="24"/>
-        </w:rPr>
-        <mc:AlternateContent>
-          <mc:Choice Requires="wps">
-            <w:drawing>
-              <wp:anchor distT="0" distB="0" distL="114300" distR="114300" simplePos="0" relativeHeight="251661312" behindDoc="0" locked="0" layoutInCell="1" allowOverlap="1" wp14:anchorId="326BB87A" wp14:editId="6990DE49">
-                <wp:simplePos x="0" y="0"/>
-                <wp:positionH relativeFrom="column">
-                  <wp:posOffset>2773045</wp:posOffset>
-                </wp:positionH>
-                <wp:positionV relativeFrom="paragraph">
-                  <wp:posOffset>176530</wp:posOffset>
-                </wp:positionV>
-                <wp:extent cx="414020" cy="353060"/>
-                <wp:effectExtent l="12700" t="12700" r="17780" b="15240"/>
-                <wp:wrapNone/>
-                <wp:docPr id="323724479" name="Двенадцатиугольник 4"/>
-                <wp:cNvGraphicFramePr/>
-                <a:graphic xmlns:a="http://schemas.openxmlformats.org/drawingml/2006/main">
-                  <a:graphicData uri="http://schemas.microsoft.com/office/word/2010/wordprocessingShape">
-                    <wps:wsp>
-                      <wps:cNvSpPr/>
-                      <wps:spPr>
-                        <a:xfrm>
-                          <a:off x="0" y="0"/>
-                          <a:ext cx="414020" cy="353060"/>
-                        </a:xfrm>
-                        <a:prstGeom prst="dodecagon">
-                          <a:avLst/>
-                        </a:prstGeom>
-                      </wps:spPr>
-                      <wps:style>
-                        <a:lnRef idx="2">
-                          <a:schemeClr val="accent2"/>
-                        </a:lnRef>
-                        <a:fillRef idx="1">
-                          <a:schemeClr val="lt1"/>
-                        </a:fillRef>
-                        <a:effectRef idx="0">
-                          <a:schemeClr val="accent2"/>
-                        </a:effectRef>
-                        <a:fontRef idx="minor">
-                          <a:schemeClr val="dk1"/>
-                        </a:fontRef>
-                      </wps:style>
-                      <wps:txbx>
-                        <w:txbxContent>
-                          <w:p>
-                            <w:pPr>
-                              <w:jc w:val="center"/>
-                            </w:pPr>
-                            <w:r>
-                              <w:t>1</w:t>
-                            </w:r>
-                          </w:p>
-                        </w:txbxContent>
-                      </wps:txbx>
-                      <wps:bodyPr rot="0" spcFirstLastPara="0" vertOverflow="overflow" horzOverflow="overflow" vert="horz" wrap="square" lIns="91440" tIns="45720" rIns="91440" bIns="45720" numCol="1" spcCol="0" rtlCol="0" fromWordArt="0" anchor="ctr" anchorCtr="0" forceAA="0" compatLnSpc="1">
-                        <a:prstTxWarp prst="textNoShape">
-                          <a:avLst/>
-                        </a:prstTxWarp>
-                        <a:noAutofit/>
-                      </wps:bodyPr>
-                    </wps:wsp>
-                  </a:graphicData>
-                </a:graphic>
-                <wp14:sizeRelH relativeFrom="margin">
-                  <wp14:pctWidth>0</wp14:pctWidth>
-                </wp14:sizeRelH>
-                <wp14:sizeRelV relativeFrom="margin">
-                  <wp14:pctHeight>0</wp14:pctHeight>
-                </wp14:sizeRelV>
-              </wp:anchor>
-            </w:drawing>
-          </mc:Choice>
-          <mc:Fallback>
-            <w:pict>
-              <v:shape w14:anchorId="326BB87A" id="Двенадцатиугольник 4" o:spid="_x0000_s1026" style="position:absolute;left:0;text-align:left;margin-left:218.35pt;margin-top:13.9pt;width:32.6pt;height:27.8pt;z-index:251661312;visibility:visible;mso-wrap-style:square;mso-width-percent:0;mso-height-percent:0;mso-wrap-distance-left:9pt;mso-wrap-distance-top:0;mso-wrap-distance-right:9pt;mso-wrap-distance-bottom:0;mso-position-horizontal:absolute;mso-position-horizontal-relative:text;mso-position-vertical:absolute;mso-position-vertical-relative:text;mso-width-percent:0;mso-height-percent:0;mso-width-relative:margin;mso-height-relative:margin;v-text-anchor:middle" coordsize="414020,353060" o:spt="100" o:gfxdata="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" adj="-11796480,,5400" path="m,129226l55471,47304,151539,,262481,r96068,47304l414020,129226r,94608l358549,305756r-96068,47304l151539,353060,55471,305756,,223834,,129226xe" fillcolor="white [3201]" strokecolor="#c0504d [3205]" strokeweight="2pt">
-                <v:stroke joinstyle="miter"/>
-                <v:formulas/>
-                <v:path arrowok="t" o:connecttype="custom" o:connectlocs="0,129226;55471,47304;151539,0;262481,0;358549,47304;414020,129226;414020,223834;358549,305756;262481,353060;151539,353060;55471,305756;0,223834;0,129226" o:connectangles="0,0,0,0,0,0,0,0,0,0,0,0,0" textboxrect="0,0,414020,353060"/>
-                <v:textbox>
-                  <w:txbxContent>
-                    <w:p>
-                      <w:pPr>
-                        <w:jc w:val="center"/>
-                      </w:pPr>
-                      <w:r>
-                        <w:t>1</w:t>
-                      </w:r>
-                    </w:p>
-                  </w:txbxContent>
-                </v:textbox>
-              </v:shape>
-            </w:pict>
-          </mc:Fallback>
-        </mc:AlternateContent>
-      </w:r>
-      <w:r>
+          <w:bCs/>
+          <w:sz w:val="24"/>
+          <w:szCs w:val="24"/>
+        </w:rPr>
+        <w:t>ДНЕВНИК</w:t>
+      </w:r>
+    </w:p>
+    <w:p>
+      <w:pPr>
+        <w:spacing w:after="0" w:line="240" w:lineRule="auto"/>
+        <w:jc w:val="center"/>
+        <w:rPr>
+          <w:rFonts w:ascii="Times New Roman" w:hAnsi="Times New Roman"/>
+          <w:color w:val="000000"/>
+          <w:sz w:val="24"/>
+          <w:szCs w:val="24"/>
+        </w:rPr>
+      </w:pPr>
+      <w:r>
+        <w:rPr>
+          <w:rFonts w:ascii="Times New Roman" w:hAnsi="Times New Roman"/>
+          <w:sz w:val="24"/>
+          <w:szCs w:val="24"/>
+        </w:rPr>
+        <w:t xml:space="preserve">прохождения </w:t>
+      </w:r>
+      <w:r>
+        <w:rPr>
+          <w:rFonts w:ascii="Times New Roman" w:hAnsi="Times New Roman"/>
+          <w:sz w:val="24"/>
+          <w:szCs w:val="24"/>
+        </w:rPr>
+        <w:t xml:space="preserve">_______ </w:t>
+      </w:r>
+      <w:r>
+        <w:rPr>
+          <w:rFonts w:ascii="Times New Roman" w:hAnsi="Times New Roman"/>
+          <w:sz w:val="24"/>
+          <w:szCs w:val="24"/>
+        </w:rPr>
+        <w:t>практики</w:t>
+      </w:r>
+      <w:r>
+        <w:rPr>
+          <w:rFonts w:ascii="Times New Roman" w:hAnsi="Times New Roman"/>
+          <w:color w:val="000000"/>
+          <w:sz w:val="24"/>
+          <w:szCs w:val="24"/>
+        </w:rPr>
+        <w:t xml:space="preserve"> </w:t>
+      </w:r>
+    </w:p>
+    <w:p>
+      <w:pPr>
+        <w:spacing w:after="0" w:line="240" w:lineRule="auto"/>
+        <w:jc w:val="center"/>
+        <w:rPr>
+          <w:rFonts w:ascii="Times New Roman" w:hAnsi="Times New Roman"/>
+          <w:sz w:val="24"/>
+          <w:szCs w:val="24"/>
+        </w:rPr>
+      </w:pPr>
+      <w:r>
+        <w:rPr>
+          <w:rFonts w:ascii="Times New Roman" w:hAnsi="Times New Roman"/>
+          <w:color w:val="000000"/>
+          <w:sz w:val="24"/>
+          <w:szCs w:val="24"/>
+        </w:rPr>
+        <w:t>(</w:t>
+      </w:r>
+      <w:proofErr w:type="gramStart"/>
+      <w:r>
+        <w:rPr>
+          <w:rFonts w:ascii="Times New Roman" w:hAnsi="Times New Roman"/>
+          <w:sz w:val="24"/>
+          <w:szCs w:val="24"/>
+        </w:rPr>
+        <w:t>тип:</w:t>
+      </w:r>
+      <w:r>
+        <w:rPr>
+          <w:rFonts w:ascii="Times New Roman" w:hAnsi="Times New Roman"/>
+          <w:sz w:val="24"/>
+          <w:szCs w:val="24"/>
+        </w:rPr>
+        <w:t>_</w:t>
+      </w:r>
+      <w:proofErr w:type="gramEnd"/>
+      <w:r>
+        <w:rPr>
+          <w:rFonts w:ascii="Times New Roman" w:hAnsi="Times New Roman"/>
+          <w:sz w:val="24"/>
+          <w:szCs w:val="24"/>
+        </w:rPr>
+        <w:t>______</w:t>
+      </w:r>
+      <w:r>
+        <w:rPr>
+          <w:rFonts w:ascii="Times New Roman" w:hAnsi="Times New Roman"/>
+          <w:sz w:val="24"/>
+          <w:szCs w:val="24"/>
+        </w:rPr>
+        <w:t xml:space="preserve">) </w:t>
+      </w:r>
+    </w:p>
+    <w:p>
+      <w:pPr>
+        <w:spacing w:after="0" w:line="240" w:lineRule="auto"/>
+        <w:jc w:val="center"/>
         <w:rPr>
           <w:rFonts w:ascii="Times New Roman" w:hAnsi="Times New Roman"/>
           <w:b/>
-          <w:bCs/>
-          <w:sz w:val="24"/>
-          <w:szCs w:val="24"/>
-        </w:rPr>
-        <w:t>ДНЕВНИК</w:t>
-      </w:r>
-    </w:p>
-    <w:p>
-      <w:pPr>
-        <w:spacing w:after="0" w:line="240" w:lineRule="auto"/>
-        <w:jc w:val="center"/>
-        <w:rPr>
-          <w:rFonts w:ascii="Times New Roman" w:hAnsi="Times New Roman"/>
-          <w:color w:val="000000"/>
-          <w:sz w:val="24"/>
-          <w:szCs w:val="24"/>
-        </w:rPr>
-      </w:pPr>
-      <w:r>
-        <w:rPr>
-          <w:rFonts w:ascii="Times New Roman" w:hAnsi="Times New Roman"/>
-          <w:b/>
-          <w:noProof/>
-          <w:sz w:val="24"/>
-          <w:szCs w:val="24"/>
-        </w:rPr>
-        <mc:AlternateContent>
-          <mc:Choice Requires="wps">
-            <w:drawing>
-              <wp:anchor distT="0" distB="0" distL="114300" distR="114300" simplePos="0" relativeHeight="251659264" behindDoc="1" locked="0" layoutInCell="1" allowOverlap="1">
-                <wp:simplePos x="0" y="0"/>
-                <wp:positionH relativeFrom="column">
-                  <wp:posOffset>3085465</wp:posOffset>
-                </wp:positionH>
-                <wp:positionV relativeFrom="paragraph">
-                  <wp:posOffset>76200</wp:posOffset>
-                </wp:positionV>
-                <wp:extent cx="414020" cy="353060"/>
-                <wp:effectExtent l="12700" t="12700" r="17780" b="15240"/>
-                <wp:wrapNone/>
-                <wp:docPr id="385791000" name="Двенадцатиугольник 4"/>
-                <wp:cNvGraphicFramePr/>
-                <a:graphic xmlns:a="http://schemas.openxmlformats.org/drawingml/2006/main">
-                  <a:graphicData uri="http://schemas.microsoft.com/office/word/2010/wordprocessingShape">
-                    <wps:wsp>
-                      <wps:cNvSpPr/>
-                      <wps:spPr>
-                        <a:xfrm>
-                          <a:off x="0" y="0"/>
-                          <a:ext cx="414020" cy="353060"/>
-                        </a:xfrm>
-                        <a:prstGeom prst="dodecagon">
-                          <a:avLst/>
-                        </a:prstGeom>
-                      </wps:spPr>
-                      <wps:style>
-                        <a:lnRef idx="2">
-                          <a:schemeClr val="accent2"/>
-                        </a:lnRef>
-                        <a:fillRef idx="1">
-                          <a:schemeClr val="lt1"/>
-                        </a:fillRef>
-                        <a:effectRef idx="0">
-                          <a:schemeClr val="accent2"/>
-                        </a:effectRef>
-                        <a:fontRef idx="minor">
-                          <a:schemeClr val="dk1"/>
-                        </a:fontRef>
-                      </wps:style>
-                      <wps:txbx>
-                        <w:txbxContent>
-                          <w:p>
-                            <w:r>
-                              <w:t>2</w:t>
-                            </w:r>
-                          </w:p>
-                        </w:txbxContent>
-                      </wps:txbx>
-                      <wps:bodyPr rot="0" spcFirstLastPara="0" vertOverflow="overflow" horzOverflow="overflow" vert="horz" wrap="square" lIns="91440" tIns="45720" rIns="91440" bIns="45720" numCol="1" spcCol="0" rtlCol="0" fromWordArt="0" anchor="ctr" anchorCtr="0" forceAA="0" compatLnSpc="1">
-                        <a:prstTxWarp prst="textNoShape">
-                          <a:avLst/>
-                        </a:prstTxWarp>
-                        <a:noAutofit/>
-                      </wps:bodyPr>
-                    </wps:wsp>
-                  </a:graphicData>
-                </a:graphic>
-                <wp14:sizeRelH relativeFrom="margin">
-                  <wp14:pctWidth>0</wp14:pctWidth>
-                </wp14:sizeRelH>
-                <wp14:sizeRelV relativeFrom="margin">
-                  <wp14:pctHeight>0</wp14:pctHeight>
-                </wp14:sizeRelV>
-              </wp:anchor>
-            </w:drawing>
-          </mc:Choice>
-          <mc:Fallback>
-            <w:pict>
-              <v:shape id="_x0000_s1027" style="position:absolute;left:0;text-align:left;margin-left:242.95pt;margin-top:6pt;width:32.6pt;height:27.8pt;z-index:-251657216;visibility:visible;mso-wrap-style:square;mso-width-percent:0;mso-height-percent:0;mso-wrap-distance-left:9pt;mso-wrap-distance-top:0;mso-wrap-distance-right:9pt;mso-wrap-distance-bottom:0;mso-position-horizontal:absolute;mso-position-horizontal-relative:text;mso-position-vertical:absolute;mso-position-vertical-relative:text;mso-width-percent:0;mso-height-percent:0;mso-width-relative:margin;mso-height-relative:margin;v-text-anchor:middle" coordsize="414020,353060" o:spt="100" o:gfxdata="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" adj="-11796480,,5400" path="m,129226l55471,47304,151539,,262481,r96068,47304l414020,129226r,94608l358549,305756r-96068,47304l151539,353060,55471,305756,,223834,,129226xe" fillcolor="white [3201]" strokecolor="#c0504d [3205]" strokeweight="2pt">
-                <v:stroke joinstyle="miter"/>
-                <v:formulas/>
-                <v:path arrowok="t" o:connecttype="custom" o:connectlocs="0,129226;55471,47304;151539,0;262481,0;358549,47304;414020,129226;414020,223834;358549,305756;262481,353060;151539,353060;55471,305756;0,223834;0,129226" o:connectangles="0,0,0,0,0,0,0,0,0,0,0,0,0" textboxrect="0,0,414020,353060"/>
-                <v:textbox>
-                  <w:txbxContent>
-                    <w:p>
-                      <w:r>
-                        <w:t>2</w:t>
-                      </w:r>
-                    </w:p>
-                  </w:txbxContent>
-                </v:textbox>
-              </v:shape>
-            </w:pict>
-          </mc:Fallback>
-        </mc:AlternateContent>
-      </w:r>
-      <w:r>
-        <w:rPr>
-          <w:rFonts w:ascii="Times New Roman" w:hAnsi="Times New Roman"/>
-          <w:sz w:val="24"/>
-          <w:szCs w:val="24"/>
-        </w:rPr>
-        <w:t xml:space="preserve">прохождения </w:t>
-      </w:r>
-      <w:r>
-        <w:rPr>
-          <w:rFonts w:ascii="Times New Roman" w:hAnsi="Times New Roman"/>
-          <w:sz w:val="24"/>
-          <w:szCs w:val="24"/>
-        </w:rPr>
-        <w:t xml:space="preserve">_______ </w:t>
-      </w:r>
-      <w:r>
-        <w:rPr>
-          <w:rFonts w:ascii="Times New Roman" w:hAnsi="Times New Roman"/>
-          <w:sz w:val="24"/>
-          <w:szCs w:val="24"/>
-        </w:rPr>
-        <w:t>практики</w:t>
-      </w:r>
-      <w:r>
-        <w:rPr>
-          <w:rFonts w:ascii="Times New Roman" w:hAnsi="Times New Roman"/>
-          <w:color w:val="000000"/>
+          <w:sz w:val="24"/>
+          <w:szCs w:val="24"/>
+        </w:rPr>
+      </w:pPr>
+    </w:p>
+    <w:p>
+      <w:pPr>
+        <w:spacing w:after="0" w:line="240" w:lineRule="auto"/>
+        <w:rPr>
+          <w:rFonts w:ascii="Times New Roman" w:hAnsi="Times New Roman"/>
+          <w:sz w:val="24"/>
+          <w:szCs w:val="24"/>
+        </w:rPr>
+      </w:pPr>
+      <w:proofErr w:type="gramStart"/>
+      <w:r>
+        <w:rPr>
+          <w:rFonts w:ascii="Times New Roman" w:hAnsi="Times New Roman"/>
+          <w:sz w:val="24"/>
+          <w:szCs w:val="24"/>
+        </w:rPr>
+        <w:t>с</w:t>
+      </w:r>
+      <w:r>
+        <w:rPr>
+          <w:rFonts w:ascii="Times New Roman" w:hAnsi="Times New Roman"/>
+          <w:sz w:val="24"/>
+          <w:szCs w:val="24"/>
+        </w:rPr>
+        <w:t>тудента</w:t>
+      </w:r>
+      <w:r>
+        <w:rPr>
+          <w:rFonts w:ascii="Times New Roman" w:hAnsi="Times New Roman"/>
           <w:sz w:val="24"/>
           <w:szCs w:val="24"/>
         </w:rPr>
         <w:t xml:space="preserve"> </w:t>
       </w:r>
-    </w:p>
-    <w:p>
-      <w:pPr>
-        <w:spacing w:after="0" w:line="240" w:lineRule="auto"/>
-        <w:jc w:val="center"/>
-        <w:rPr>
-          <w:rFonts w:ascii="Times New Roman" w:hAnsi="Times New Roman"/>
-          <w:sz w:val="24"/>
-          <w:szCs w:val="24"/>
-        </w:rPr>
-      </w:pPr>
-      <w:r>
-        <w:rPr>
-          <w:rFonts w:ascii="Times New Roman" w:hAnsi="Times New Roman"/>
-          <w:b/>
-          <w:noProof/>
-          <w:sz w:val="24"/>
-          <w:szCs w:val="24"/>
-        </w:rPr>
-        <mc:AlternateContent>
-          <mc:Choice Requires="wps">
-            <w:drawing>
-              <wp:anchor distT="0" distB="0" distL="114300" distR="114300" simplePos="0" relativeHeight="251663360" behindDoc="1" locked="0" layoutInCell="1" allowOverlap="1" wp14:anchorId="326BB87A" wp14:editId="6990DE49">
-                <wp:simplePos x="0" y="0"/>
-                <wp:positionH relativeFrom="column">
-                  <wp:posOffset>485140</wp:posOffset>
-                </wp:positionH>
-                <wp:positionV relativeFrom="paragraph">
-                  <wp:posOffset>177165</wp:posOffset>
-                </wp:positionV>
-                <wp:extent cx="414020" cy="353060"/>
-                <wp:effectExtent l="12700" t="12700" r="17780" b="15240"/>
-                <wp:wrapNone/>
-                <wp:docPr id="340797474" name="Двенадцатиугольник 4"/>
-                <wp:cNvGraphicFramePr/>
-                <a:graphic xmlns:a="http://schemas.openxmlformats.org/drawingml/2006/main">
-                  <a:graphicData uri="http://schemas.microsoft.com/office/word/2010/wordprocessingShape">
-                    <wps:wsp>
-                      <wps:cNvSpPr/>
-                      <wps:spPr>
-                        <a:xfrm>
-                          <a:off x="0" y="0"/>
-                          <a:ext cx="414020" cy="353060"/>
-                        </a:xfrm>
-                        <a:prstGeom prst="dodecagon">
-                          <a:avLst/>
-                        </a:prstGeom>
-                      </wps:spPr>
-                      <wps:style>
-                        <a:lnRef idx="2">
-                          <a:schemeClr val="accent2"/>
-                        </a:lnRef>
-                        <a:fillRef idx="1">
-                          <a:schemeClr val="lt1"/>
-                        </a:fillRef>
-                        <a:effectRef idx="0">
-                          <a:schemeClr val="accent2"/>
-                        </a:effectRef>
-                        <a:fontRef idx="minor">
-                          <a:schemeClr val="dk1"/>
-                        </a:fontRef>
-                      </wps:style>
-                      <wps:txbx>
-                        <w:txbxContent>
-                          <w:p>
-                            <w:r>
-                              <w:t>3</w:t>
-                            </w:r>
-                          </w:p>
-                        </w:txbxContent>
-                      </wps:txbx>
-                      <wps:bodyPr rot="0" spcFirstLastPara="0" vertOverflow="overflow" horzOverflow="overflow" vert="horz" wrap="square" lIns="91440" tIns="45720" rIns="91440" bIns="45720" numCol="1" spcCol="0" rtlCol="0" fromWordArt="0" anchor="ctr" anchorCtr="0" forceAA="0" compatLnSpc="1">
-                        <a:prstTxWarp prst="textNoShape">
-                          <a:avLst/>
-                        </a:prstTxWarp>
-                        <a:noAutofit/>
-                      </wps:bodyPr>
-                    </wps:wsp>
-                  </a:graphicData>
-                </a:graphic>
-                <wp14:sizeRelH relativeFrom="margin">
-                  <wp14:pctWidth>0</wp14:pctWidth>
-                </wp14:sizeRelH>
-                <wp14:sizeRelV relativeFrom="margin">
-                  <wp14:pctHeight>0</wp14:pctHeight>
-                </wp14:sizeRelV>
-              </wp:anchor>
-            </w:drawing>
-          </mc:Choice>
-          <mc:Fallback>
-            <w:pict>
-              <v:shape w14:anchorId="326BB87A" id="_x0000_s1028" style="position:absolute;left:0;text-align:left;margin-left:38.2pt;margin-top:13.95pt;width:32.6pt;height:27.8pt;z-index:-251653120;visibility:visible;mso-wrap-style:square;mso-width-percent:0;mso-height-percent:0;mso-wrap-distance-left:9pt;mso-wrap-distance-top:0;mso-wrap-distance-right:9pt;mso-wrap-distance-bottom:0;mso-position-horizontal:absolute;mso-position-horizontal-relative:text;mso-position-vertical:absolute;mso-position-vertical-relative:text;mso-width-percent:0;mso-height-percent:0;mso-width-relative:margin;mso-height-relative:margin;v-text-anchor:middle" coordsize="414020,353060" o:spt="100" o:gfxdata="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" adj="-11796480,,5400" path="m,129226l55471,47304,151539,,262481,r96068,47304l414020,129226r,94608l358549,305756r-96068,47304l151539,353060,55471,305756,,223834,,129226xe" fillcolor="white [3201]" strokecolor="#c0504d [3205]" strokeweight="2pt">
-                <v:stroke joinstyle="miter"/>
-                <v:formulas/>
-                <v:path arrowok="t" o:connecttype="custom" o:connectlocs="0,129226;55471,47304;151539,0;262481,0;358549,47304;414020,129226;414020,223834;358549,305756;262481,353060;151539,353060;55471,305756;0,223834;0,129226" o:connectangles="0,0,0,0,0,0,0,0,0,0,0,0,0" textboxrect="0,0,414020,353060"/>
-                <v:textbox>
-                  <w:txbxContent>
-                    <w:p>
-                      <w:r>
-                        <w:t>3</w:t>
-                      </w:r>
-                    </w:p>
-                  </w:txbxContent>
-                </v:textbox>
-              </v:shape>
-            </w:pict>
-          </mc:Fallback>
-        </mc:AlternateContent>
-      </w:r>
-      <w:r>
-        <w:rPr>
-          <w:rFonts w:ascii="Times New Roman" w:hAnsi="Times New Roman"/>
-          <w:color w:val="000000"/>
-          <w:sz w:val="24"/>
-          <w:szCs w:val="24"/>
-        </w:rPr>
-        <w:t>(</w:t>
-      </w:r>
-      <w:proofErr w:type="gramStart"/>
-      <w:r>
-        <w:rPr>
-          <w:rFonts w:ascii="Times New Roman" w:hAnsi="Times New Roman"/>
-          <w:sz w:val="24"/>
-          <w:szCs w:val="24"/>
-        </w:rPr>
-        <w:t>тип:</w:t>
+      <w:r>
+        <w:rPr>
+          <w:rFonts w:ascii="Times New Roman" w:hAnsi="Times New Roman"/>
+          <w:sz w:val="24"/>
+          <w:szCs w:val="24"/>
+        </w:rPr>
+        <w:t xml:space="preserve"> </w:t>
       </w:r>
       <w:r>
         <w:rPr>
@@ -412,61 +192,6 @@
           <w:sz w:val="24"/>
           <w:szCs w:val="24"/>
         </w:rPr>
-        <w:t>______</w:t>
-      </w:r>
-      <w:r>
-        <w:rPr>
-          <w:rFonts w:ascii="Times New Roman" w:hAnsi="Times New Roman"/>
-          <w:sz w:val="24"/>
-          <w:szCs w:val="24"/>
-        </w:rPr>
-        <w:t xml:space="preserve">) </w:t>
-      </w:r>
-    </w:p>
-    <w:p>
-      <w:pPr>
-        <w:spacing w:after="0" w:line="240" w:lineRule="auto"/>
-        <w:jc w:val="center"/>
-        <w:rPr>
-          <w:rFonts w:ascii="Times New Roman" w:hAnsi="Times New Roman"/>
-          <w:b/>
-          <w:sz w:val="24"/>
-          <w:szCs w:val="24"/>
-        </w:rPr>
-      </w:pPr>
-    </w:p>
-    <w:p>
-      <w:pPr>
-        <w:spacing w:after="0" w:line="240" w:lineRule="auto"/>
-        <w:rPr>
-          <w:rFonts w:ascii="Times New Roman" w:hAnsi="Times New Roman"/>
-          <w:sz w:val="24"/>
-          <w:szCs w:val="24"/>
-        </w:rPr>
-      </w:pPr>
-      <w:proofErr w:type="gramStart"/>
-      <w:r>
-        <w:rPr>
-          <w:rFonts w:ascii="Times New Roman" w:hAnsi="Times New Roman"/>
-          <w:sz w:val="24"/>
-          <w:szCs w:val="24"/>
-        </w:rPr>
-        <w:t>с</w:t>
-      </w:r>
-      <w:r>
-        <w:rPr>
-          <w:rFonts w:ascii="Times New Roman" w:hAnsi="Times New Roman"/>
-          <w:sz w:val="24"/>
-          <w:szCs w:val="24"/>
-        </w:rPr>
-        <w:t>тудента</w:t>
-      </w:r>
-      <w:r>
-        <w:rPr>
-          <w:rFonts w:ascii="Times New Roman" w:hAnsi="Times New Roman"/>
-          <w:sz w:val="24"/>
-          <w:szCs w:val="24"/>
-        </w:rPr>
         <w:t xml:space="preserve"> </w:t>
       </w:r>
       <w:r>
@@ -475,31 +200,6 @@
           <w:sz w:val="24"/>
           <w:szCs w:val="24"/>
         </w:rPr>
-        <w:t xml:space="preserve"> </w:t>
-      </w:r>
-      <w:r>
-        <w:rPr>
-          <w:rFonts w:ascii="Times New Roman" w:hAnsi="Times New Roman"/>
-          <w:sz w:val="24"/>
-          <w:szCs w:val="24"/>
-        </w:rPr>
-        <w:t>_</w:t>
-      </w:r>
-      <w:proofErr w:type="gramEnd"/>
-      <w:r>
-        <w:rPr>
-          <w:rFonts w:ascii="Times New Roman" w:hAnsi="Times New Roman"/>
-          <w:sz w:val="24"/>
-          <w:szCs w:val="24"/>
-        </w:rPr>
-        <w:t xml:space="preserve"> </w:t>
-      </w:r>
-      <w:r>
-        <w:rPr>
-          <w:rFonts w:ascii="Times New Roman" w:hAnsi="Times New Roman"/>
-          <w:sz w:val="24"/>
-          <w:szCs w:val="24"/>
-        </w:rPr>
         <w:t xml:space="preserve"> курса</w:t>
       </w:r>
     </w:p>
@@ -512,104 +212,6 @@
           <w:szCs w:val="24"/>
         </w:rPr>
       </w:pPr>
-      <w:r>
-        <w:rPr>
-          <w:rFonts w:ascii="Times New Roman" w:hAnsi="Times New Roman"/>
-          <w:b/>
-          <w:noProof/>
-          <w:sz w:val="24"/>
-          <w:szCs w:val="24"/>
-        </w:rPr>
-        <mc:AlternateContent>
-          <mc:Choice Requires="wps">
-            <w:drawing>
-              <wp:anchor distT="0" distB="0" distL="114300" distR="114300" simplePos="0" relativeHeight="251665408" behindDoc="1" locked="0" layoutInCell="1" allowOverlap="1" wp14:anchorId="6C450085" wp14:editId="2E31F0EB">
-                <wp:simplePos x="0" y="0"/>
-                <wp:positionH relativeFrom="column">
-                  <wp:posOffset>667385</wp:posOffset>
-                </wp:positionH>
-                <wp:positionV relativeFrom="paragraph">
-                  <wp:posOffset>60960</wp:posOffset>
-                </wp:positionV>
-                <wp:extent cx="414020" cy="353060"/>
-                <wp:effectExtent l="12700" t="12700" r="17780" b="15240"/>
-                <wp:wrapNone/>
-                <wp:docPr id="1745837202" name="Двенадцатиугольник 4"/>
-                <wp:cNvGraphicFramePr/>
-                <a:graphic xmlns:a="http://schemas.openxmlformats.org/drawingml/2006/main">
-                  <a:graphicData uri="http://schemas.microsoft.com/office/word/2010/wordprocessingShape">
-                    <wps:wsp>
-                      <wps:cNvSpPr/>
-                      <wps:spPr>
-                        <a:xfrm>
-                          <a:off x="0" y="0"/>
-                          <a:ext cx="414020" cy="353060"/>
-                        </a:xfrm>
-                        <a:prstGeom prst="dodecagon">
-                          <a:avLst/>
-                        </a:prstGeom>
-                      </wps:spPr>
-                      <wps:style>
-                        <a:lnRef idx="2">
-                          <a:schemeClr val="accent2"/>
-                        </a:lnRef>
-                        <a:fillRef idx="1">
-                          <a:schemeClr val="lt1"/>
-                        </a:fillRef>
-                        <a:effectRef idx="0">
-                          <a:schemeClr val="accent2"/>
-                        </a:effectRef>
-                        <a:fontRef idx="minor">
-                          <a:schemeClr val="dk1"/>
-                        </a:fontRef>
-                      </wps:style>
-                      <wps:txbx>
-                        <w:txbxContent>
-                          <w:p>
-                            <w:r>
-                              <w:t>4</w:t>
-                            </w:r>
-                          </w:p>
-                        </w:txbxContent>
-                      </wps:txbx>
-                      <wps:bodyPr rot="0" spcFirstLastPara="0" vertOverflow="overflow" horzOverflow="overflow" vert="horz" wrap="square" lIns="91440" tIns="45720" rIns="91440" bIns="45720" numCol="1" spcCol="0" rtlCol="0" fromWordArt="0" anchor="ctr" anchorCtr="0" forceAA="0" compatLnSpc="1">
-                        <a:prstTxWarp prst="textNoShape">
-                          <a:avLst/>
-                        </a:prstTxWarp>
-                        <a:noAutofit/>
-                      </wps:bodyPr>
-                    </wps:wsp>
-                  </a:graphicData>
-                </a:graphic>
-                <wp14:sizeRelH relativeFrom="margin">
-                  <wp14:pctWidth>0</wp14:pctWidth>
-                </wp14:sizeRelH>
-                <wp14:sizeRelV relativeFrom="margin">
-                  <wp14:pctHeight>0</wp14:pctHeight>
-                </wp14:sizeRelV>
-              </wp:anchor>
-            </w:drawing>
-          </mc:Choice>
-          <mc:Fallback>
-            <w:pict>
-              <v:shape w14:anchorId="6C450085" id="_x0000_s1029" style="position:absolute;margin-left:52.55pt;margin-top:4.8pt;width:32.6pt;height:27.8pt;z-index:-251651072;visibility:visible;mso-wrap-style:square;mso-width-percent:0;mso-height-percent:0;mso-wrap-distance-left:9pt;mso-wrap-distance-top:0;mso-wrap-distance-right:9pt;mso-wrap-distance-bottom:0;mso-position-horizontal:absolute;mso-position-horizontal-relative:text;mso-position-vertical:absolute;mso-position-vertical-relative:text;mso-width-percent:0;mso-height-percent:0;mso-width-relative:margin;mso-height-relative:margin;v-text-anchor:middle" coordsize="414020,353060" o:spt="100" o:gfxdata="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" adj="-11796480,,5400" path="m,129226l55471,47304,151539,,262481,r96068,47304l414020,129226r,94608l358549,305756r-96068,47304l151539,353060,55471,305756,,223834,,129226xe" fillcolor="white [3201]" strokecolor="#c0504d [3205]" strokeweight="2pt">
-                <v:stroke joinstyle="miter"/>
-                <v:formulas/>
-                <v:path arrowok="t" o:connecttype="custom" o:connectlocs="0,129226;55471,47304;151539,0;262481,0;358549,47304;414020,129226;414020,223834;358549,305756;262481,353060;151539,353060;55471,305756;0,223834;0,129226" o:connectangles="0,0,0,0,0,0,0,0,0,0,0,0,0" textboxrect="0,0,414020,353060"/>
-                <v:textbox>
-                  <w:txbxContent>
-                    <w:p>
-                      <w:r>
-                        <w:t>4</w:t>
-                      </w:r>
-                    </w:p>
-                  </w:txbxContent>
-                </v:textbox>
-              </v:shape>
-            </w:pict>
-          </mc:Fallback>
-        </mc:AlternateContent>
-      </w:r>
     </w:p>
     <w:p>
       <w:pPr>
@@ -626,104 +228,6 @@
       <w:r>
         <w:rPr>
           <w:rFonts w:ascii="Times New Roman" w:hAnsi="Times New Roman"/>
-          <w:b/>
-          <w:noProof/>
-          <w:sz w:val="24"/>
-          <w:szCs w:val="24"/>
-        </w:rPr>
-        <mc:AlternateContent>
-          <mc:Choice Requires="wps">
-            <w:drawing>
-              <wp:anchor distT="0" distB="0" distL="114300" distR="114300" simplePos="0" relativeHeight="251667456" behindDoc="1" locked="0" layoutInCell="1" allowOverlap="1" wp14:anchorId="6C450085" wp14:editId="2E31F0EB">
-                <wp:simplePos x="0" y="0"/>
-                <wp:positionH relativeFrom="column">
-                  <wp:posOffset>1084580</wp:posOffset>
-                </wp:positionH>
-                <wp:positionV relativeFrom="paragraph">
-                  <wp:posOffset>169545</wp:posOffset>
-                </wp:positionV>
-                <wp:extent cx="414020" cy="353060"/>
-                <wp:effectExtent l="12700" t="12700" r="17780" b="15240"/>
-                <wp:wrapNone/>
-                <wp:docPr id="1093172638" name="Двенадцатиугольник 4"/>
-                <wp:cNvGraphicFramePr/>
-                <a:graphic xmlns:a="http://schemas.openxmlformats.org/drawingml/2006/main">
-                  <a:graphicData uri="http://schemas.microsoft.com/office/word/2010/wordprocessingShape">
-                    <wps:wsp>
-                      <wps:cNvSpPr/>
-                      <wps:spPr>
-                        <a:xfrm>
-                          <a:off x="0" y="0"/>
-                          <a:ext cx="414020" cy="353060"/>
-                        </a:xfrm>
-                        <a:prstGeom prst="dodecagon">
-                          <a:avLst/>
-                        </a:prstGeom>
-                      </wps:spPr>
-                      <wps:style>
-                        <a:lnRef idx="2">
-                          <a:schemeClr val="accent2"/>
-                        </a:lnRef>
-                        <a:fillRef idx="1">
-                          <a:schemeClr val="lt1"/>
-                        </a:fillRef>
-                        <a:effectRef idx="0">
-                          <a:schemeClr val="accent2"/>
-                        </a:effectRef>
-                        <a:fontRef idx="minor">
-                          <a:schemeClr val="dk1"/>
-                        </a:fontRef>
-                      </wps:style>
-                      <wps:txbx>
-                        <w:txbxContent>
-                          <w:p>
-                            <w:r>
-                              <w:t>5</w:t>
-                            </w:r>
-                          </w:p>
-                        </w:txbxContent>
-                      </wps:txbx>
-                      <wps:bodyPr rot="0" spcFirstLastPara="0" vertOverflow="overflow" horzOverflow="overflow" vert="horz" wrap="square" lIns="91440" tIns="45720" rIns="91440" bIns="45720" numCol="1" spcCol="0" rtlCol="0" fromWordArt="0" anchor="ctr" anchorCtr="0" forceAA="0" compatLnSpc="1">
-                        <a:prstTxWarp prst="textNoShape">
-                          <a:avLst/>
-                        </a:prstTxWarp>
-                        <a:noAutofit/>
-                      </wps:bodyPr>
-                    </wps:wsp>
-                  </a:graphicData>
-                </a:graphic>
-                <wp14:sizeRelH relativeFrom="margin">
-                  <wp14:pctWidth>0</wp14:pctWidth>
-                </wp14:sizeRelH>
-                <wp14:sizeRelV relativeFrom="margin">
-                  <wp14:pctHeight>0</wp14:pctHeight>
-                </wp14:sizeRelV>
-              </wp:anchor>
-            </w:drawing>
-          </mc:Choice>
-          <mc:Fallback>
-            <w:pict>
-              <v:shape w14:anchorId="6C450085" id="_x0000_s1030" style="position:absolute;margin-left:85.4pt;margin-top:13.35pt;width:32.6pt;height:27.8pt;z-index:-251649024;visibility:visible;mso-wrap-style:square;mso-width-percent:0;mso-height-percent:0;mso-wrap-distance-left:9pt;mso-wrap-distance-top:0;mso-wrap-distance-right:9pt;mso-wrap-distance-bottom:0;mso-position-horizontal:absolute;mso-position-horizontal-relative:text;mso-position-vertical:absolute;mso-position-vertical-relative:text;mso-width-percent:0;mso-height-percent:0;mso-width-relative:margin;mso-height-relative:margin;v-text-anchor:middle" coordsize="414020,353060" o:spt="100" o:gfxdata="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" adj="-11796480,,5400" path="m,129226l55471,47304,151539,,262481,r96068,47304l414020,129226r,94608l358549,305756r-96068,47304l151539,353060,55471,305756,,223834,,129226xe" fillcolor="white [3201]" strokecolor="#c0504d [3205]" strokeweight="2pt">
-                <v:stroke joinstyle="miter"/>
-                <v:formulas/>
-                <v:path arrowok="t" o:connecttype="custom" o:connectlocs="0,129226;55471,47304;151539,0;262481,0;358549,47304;414020,129226;414020,223834;358549,305756;262481,353060;151539,353060;55471,305756;0,223834;0,129226" o:connectangles="0,0,0,0,0,0,0,0,0,0,0,0,0" textboxrect="0,0,414020,353060"/>
-                <v:textbox>
-                  <w:txbxContent>
-                    <w:p>
-                      <w:r>
-                        <w:t>5</w:t>
-                      </w:r>
-                    </w:p>
-                  </w:txbxContent>
-                </v:textbox>
-              </v:shape>
-            </w:pict>
-          </mc:Fallback>
-        </mc:AlternateContent>
-      </w:r>
-      <w:r>
-        <w:rPr>
-          <w:rFonts w:ascii="Times New Roman" w:hAnsi="Times New Roman"/>
           <w:sz w:val="24"/>
           <w:szCs w:val="24"/>
         </w:rPr>
@@ -758,104 +262,6 @@
           <w:szCs w:val="24"/>
         </w:rPr>
       </w:pPr>
-      <w:r>
-        <w:rPr>
-          <w:rFonts w:ascii="Times New Roman" w:hAnsi="Times New Roman"/>
-          <w:b/>
-          <w:noProof/>
-          <w:sz w:val="24"/>
-          <w:szCs w:val="24"/>
-        </w:rPr>
-        <mc:AlternateContent>
-          <mc:Choice Requires="wps">
-            <w:drawing>
-              <wp:anchor distT="0" distB="0" distL="114300" distR="114300" simplePos="0" relativeHeight="251669504" behindDoc="1" locked="0" layoutInCell="1" allowOverlap="1" wp14:anchorId="6C450085" wp14:editId="2E31F0EB">
-                <wp:simplePos x="0" y="0"/>
-                <wp:positionH relativeFrom="column">
-                  <wp:posOffset>2834640</wp:posOffset>
-                </wp:positionH>
-                <wp:positionV relativeFrom="paragraph">
-                  <wp:posOffset>174625</wp:posOffset>
-                </wp:positionV>
-                <wp:extent cx="414020" cy="353060"/>
-                <wp:effectExtent l="12700" t="12700" r="17780" b="15240"/>
-                <wp:wrapNone/>
-                <wp:docPr id="664280433" name="Двенадцатиугольник 4"/>
-                <wp:cNvGraphicFramePr/>
-                <a:graphic xmlns:a="http://schemas.openxmlformats.org/drawingml/2006/main">
-                  <a:graphicData uri="http://schemas.microsoft.com/office/word/2010/wordprocessingShape">
-                    <wps:wsp>
-                      <wps:cNvSpPr/>
-                      <wps:spPr>
-                        <a:xfrm>
-                          <a:off x="0" y="0"/>
-                          <a:ext cx="414020" cy="353060"/>
-                        </a:xfrm>
-                        <a:prstGeom prst="dodecagon">
-                          <a:avLst/>
-                        </a:prstGeom>
-                      </wps:spPr>
-                      <wps:style>
-                        <a:lnRef idx="2">
-                          <a:schemeClr val="accent2"/>
-                        </a:lnRef>
-                        <a:fillRef idx="1">
-                          <a:schemeClr val="lt1"/>
-                        </a:fillRef>
-                        <a:effectRef idx="0">
-                          <a:schemeClr val="accent2"/>
-                        </a:effectRef>
-                        <a:fontRef idx="minor">
-                          <a:schemeClr val="dk1"/>
-                        </a:fontRef>
-                      </wps:style>
-                      <wps:txbx>
-                        <w:txbxContent>
-                          <w:p>
-                            <w:r>
-                              <w:t>6</w:t>
-                            </w:r>
-                          </w:p>
-                        </w:txbxContent>
-                      </wps:txbx>
-                      <wps:bodyPr rot="0" spcFirstLastPara="0" vertOverflow="overflow" horzOverflow="overflow" vert="horz" wrap="square" lIns="91440" tIns="45720" rIns="91440" bIns="45720" numCol="1" spcCol="0" rtlCol="0" fromWordArt="0" anchor="ctr" anchorCtr="0" forceAA="0" compatLnSpc="1">
-                        <a:prstTxWarp prst="textNoShape">
-                          <a:avLst/>
-                        </a:prstTxWarp>
-                        <a:noAutofit/>
-                      </wps:bodyPr>
-                    </wps:wsp>
-                  </a:graphicData>
-                </a:graphic>
-                <wp14:sizeRelH relativeFrom="margin">
-                  <wp14:pctWidth>0</wp14:pctWidth>
-                </wp14:sizeRelH>
-                <wp14:sizeRelV relativeFrom="margin">
-                  <wp14:pctHeight>0</wp14:pctHeight>
-                </wp14:sizeRelV>
-              </wp:anchor>
-            </w:drawing>
-          </mc:Choice>
-          <mc:Fallback>
-            <w:pict>
-              <v:shape w14:anchorId="6C450085" id="_x0000_s1031" style="position:absolute;margin-left:223.2pt;margin-top:13.75pt;width:32.6pt;height:27.8pt;z-index:-251646976;visibility:visible;mso-wrap-style:square;mso-width-percent:0;mso-height-percent:0;mso-wrap-distance-left:9pt;mso-wrap-distance-top:0;mso-wrap-distance-right:9pt;mso-wrap-distance-bottom:0;mso-position-horizontal:absolute;mso-position-horizontal-relative:text;mso-position-vertical:absolute;mso-position-vertical-relative:text;mso-width-percent:0;mso-height-percent:0;mso-width-relative:margin;mso-height-relative:margin;v-text-anchor:middle" coordsize="414020,353060" o:spt="100" o:gfxdata="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" adj="-11796480,,5400" path="m,129226l55471,47304,151539,,262481,r96068,47304l414020,129226r,94608l358549,305756r-96068,47304l151539,353060,55471,305756,,223834,,129226xe" fillcolor="white [3201]" strokecolor="#c0504d [3205]" strokeweight="2pt">
-                <v:stroke joinstyle="miter"/>
-                <v:formulas/>
-                <v:path arrowok="t" o:connecttype="custom" o:connectlocs="0,129226;55471,47304;151539,0;262481,0;358549,47304;414020,129226;414020,223834;358549,305756;262481,353060;151539,353060;55471,305756;0,223834;0,129226" o:connectangles="0,0,0,0,0,0,0,0,0,0,0,0,0" textboxrect="0,0,414020,353060"/>
-                <v:textbox>
-                  <w:txbxContent>
-                    <w:p>
-                      <w:r>
-                        <w:t>6</w:t>
-                      </w:r>
-                    </w:p>
-                  </w:txbxContent>
-                </v:textbox>
-              </v:shape>
-            </w:pict>
-          </mc:Fallback>
-        </mc:AlternateContent>
-      </w:r>
       <w:r>
         <w:rPr>
           <w:rFonts w:ascii="Times New Roman" w:hAnsi="Times New Roman"/>
@@ -917,104 +323,6 @@
       <w:r>
         <w:rPr>
           <w:rFonts w:ascii="Times New Roman" w:hAnsi="Times New Roman"/>
-          <w:b/>
-          <w:noProof/>
-          <w:sz w:val="24"/>
-          <w:szCs w:val="24"/>
-        </w:rPr>
-        <mc:AlternateContent>
-          <mc:Choice Requires="wps">
-            <w:drawing>
-              <wp:anchor distT="0" distB="0" distL="114300" distR="114300" simplePos="0" relativeHeight="251671552" behindDoc="1" locked="0" layoutInCell="1" allowOverlap="1" wp14:anchorId="6C450085" wp14:editId="2E31F0EB">
-                <wp:simplePos x="0" y="0"/>
-                <wp:positionH relativeFrom="column">
-                  <wp:posOffset>2359660</wp:posOffset>
-                </wp:positionH>
-                <wp:positionV relativeFrom="paragraph">
-                  <wp:posOffset>160655</wp:posOffset>
-                </wp:positionV>
-                <wp:extent cx="414020" cy="353060"/>
-                <wp:effectExtent l="12700" t="12700" r="17780" b="15240"/>
-                <wp:wrapNone/>
-                <wp:docPr id="1030275124" name="Двенадцатиугольник 4"/>
-                <wp:cNvGraphicFramePr/>
-                <a:graphic xmlns:a="http://schemas.openxmlformats.org/drawingml/2006/main">
-                  <a:graphicData uri="http://schemas.microsoft.com/office/word/2010/wordprocessingShape">
-                    <wps:wsp>
-                      <wps:cNvSpPr/>
-                      <wps:spPr>
-                        <a:xfrm>
-                          <a:off x="0" y="0"/>
-                          <a:ext cx="414020" cy="353060"/>
-                        </a:xfrm>
-                        <a:prstGeom prst="dodecagon">
-                          <a:avLst/>
-                        </a:prstGeom>
-                      </wps:spPr>
-                      <wps:style>
-                        <a:lnRef idx="2">
-                          <a:schemeClr val="accent2"/>
-                        </a:lnRef>
-                        <a:fillRef idx="1">
-                          <a:schemeClr val="lt1"/>
-                        </a:fillRef>
-                        <a:effectRef idx="0">
-                          <a:schemeClr val="accent2"/>
-                        </a:effectRef>
-                        <a:fontRef idx="minor">
-                          <a:schemeClr val="dk1"/>
-                        </a:fontRef>
-                      </wps:style>
-                      <wps:txbx>
-                        <w:txbxContent>
-                          <w:p>
-                            <w:r>
-                              <w:t>7</w:t>
-                            </w:r>
-                          </w:p>
-                        </w:txbxContent>
-                      </wps:txbx>
-                      <wps:bodyPr rot="0" spcFirstLastPara="0" vertOverflow="overflow" horzOverflow="overflow" vert="horz" wrap="square" lIns="91440" tIns="45720" rIns="91440" bIns="45720" numCol="1" spcCol="0" rtlCol="0" fromWordArt="0" anchor="ctr" anchorCtr="0" forceAA="0" compatLnSpc="1">
-                        <a:prstTxWarp prst="textNoShape">
-                          <a:avLst/>
-                        </a:prstTxWarp>
-                        <a:noAutofit/>
-                      </wps:bodyPr>
-                    </wps:wsp>
-                  </a:graphicData>
-                </a:graphic>
-                <wp14:sizeRelH relativeFrom="margin">
-                  <wp14:pctWidth>0</wp14:pctWidth>
-                </wp14:sizeRelH>
-                <wp14:sizeRelV relativeFrom="margin">
-                  <wp14:pctHeight>0</wp14:pctHeight>
-                </wp14:sizeRelV>
-              </wp:anchor>
-            </w:drawing>
-          </mc:Choice>
-          <mc:Fallback>
-            <w:pict>
-              <v:shape w14:anchorId="6C450085" id="_x0000_s1032" style="position:absolute;left:0;text-align:left;margin-left:185.8pt;margin-top:12.65pt;width:32.6pt;height:27.8pt;z-index:-251644928;visibility:visible;mso-wrap-style:square;mso-width-percent:0;mso-height-percent:0;mso-wrap-distance-left:9pt;mso-wrap-distance-top:0;mso-wrap-distance-right:9pt;mso-wrap-distance-bottom:0;mso-position-horizontal:absolute;mso-position-horizontal-relative:text;mso-position-vertical:absolute;mso-position-vertical-relative:text;mso-width-percent:0;mso-height-percent:0;mso-width-relative:margin;mso-height-relative:margin;v-text-anchor:middle" coordsize="414020,353060" o:spt="100" o:gfxdata="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" adj="-11796480,,5400" path="m,129226l55471,47304,151539,,262481,r96068,47304l414020,129226r,94608l358549,305756r-96068,47304l151539,353060,55471,305756,,223834,,129226xe" fillcolor="white [3201]" strokecolor="#c0504d [3205]" strokeweight="2pt">
-                <v:stroke joinstyle="miter"/>
-                <v:formulas/>
-                <v:path arrowok="t" o:connecttype="custom" o:connectlocs="0,129226;55471,47304;151539,0;262481,0;358549,47304;414020,129226;414020,223834;358549,305756;262481,353060;151539,353060;55471,305756;0,223834;0,129226" o:connectangles="0,0,0,0,0,0,0,0,0,0,0,0,0" textboxrect="0,0,414020,353060"/>
-                <v:textbox>
-                  <w:txbxContent>
-                    <w:p>
-                      <w:r>
-                        <w:t>7</w:t>
-                      </w:r>
-                    </w:p>
-                  </w:txbxContent>
-                </v:textbox>
-              </v:shape>
-            </w:pict>
-          </mc:Fallback>
-        </mc:AlternateContent>
-      </w:r>
-      <w:r>
-        <w:rPr>
-          <w:rFonts w:ascii="Times New Roman" w:hAnsi="Times New Roman"/>
           <w:vertAlign w:val="superscript"/>
         </w:rPr>
         <w:t>(фамилия, имя, отчество полностью)</w:t>
@@ -1061,202 +369,6 @@
           <w:rFonts w:ascii="Times New Roman" w:hAnsi="Times New Roman"/>
         </w:rPr>
       </w:pPr>
-      <w:r>
-        <w:rPr>
-          <w:rFonts w:ascii="Times New Roman" w:hAnsi="Times New Roman"/>
-          <w:b/>
-          <w:noProof/>
-          <w:sz w:val="24"/>
-          <w:szCs w:val="24"/>
-        </w:rPr>
-        <mc:AlternateContent>
-          <mc:Choice Requires="wps">
-            <w:drawing>
-              <wp:anchor distT="0" distB="0" distL="114300" distR="114300" simplePos="0" relativeHeight="251675648" behindDoc="1" locked="0" layoutInCell="1" allowOverlap="1" wp14:anchorId="6C450085" wp14:editId="2E31F0EB">
-                <wp:simplePos x="0" y="0"/>
-                <wp:positionH relativeFrom="column">
-                  <wp:posOffset>3027680</wp:posOffset>
-                </wp:positionH>
-                <wp:positionV relativeFrom="paragraph">
-                  <wp:posOffset>81280</wp:posOffset>
-                </wp:positionV>
-                <wp:extent cx="414020" cy="353060"/>
-                <wp:effectExtent l="12700" t="12700" r="17780" b="15240"/>
-                <wp:wrapNone/>
-                <wp:docPr id="1049656385" name="Двенадцатиугольник 4"/>
-                <wp:cNvGraphicFramePr/>
-                <a:graphic xmlns:a="http://schemas.openxmlformats.org/drawingml/2006/main">
-                  <a:graphicData uri="http://schemas.microsoft.com/office/word/2010/wordprocessingShape">
-                    <wps:wsp>
-                      <wps:cNvSpPr/>
-                      <wps:spPr>
-                        <a:xfrm>
-                          <a:off x="0" y="0"/>
-                          <a:ext cx="414020" cy="353060"/>
-                        </a:xfrm>
-                        <a:prstGeom prst="dodecagon">
-                          <a:avLst/>
-                        </a:prstGeom>
-                      </wps:spPr>
-                      <wps:style>
-                        <a:lnRef idx="2">
-                          <a:schemeClr val="accent2"/>
-                        </a:lnRef>
-                        <a:fillRef idx="1">
-                          <a:schemeClr val="lt1"/>
-                        </a:fillRef>
-                        <a:effectRef idx="0">
-                          <a:schemeClr val="accent2"/>
-                        </a:effectRef>
-                        <a:fontRef idx="minor">
-                          <a:schemeClr val="dk1"/>
-                        </a:fontRef>
-                      </wps:style>
-                      <wps:txbx>
-                        <w:txbxContent>
-                          <w:p>
-                            <w:r>
-                              <w:t>9</w:t>
-                            </w:r>
-                          </w:p>
-                        </w:txbxContent>
-                      </wps:txbx>
-                      <wps:bodyPr rot="0" spcFirstLastPara="0" vertOverflow="overflow" horzOverflow="overflow" vert="horz" wrap="square" lIns="91440" tIns="45720" rIns="91440" bIns="45720" numCol="1" spcCol="0" rtlCol="0" fromWordArt="0" anchor="ctr" anchorCtr="0" forceAA="0" compatLnSpc="1">
-                        <a:prstTxWarp prst="textNoShape">
-                          <a:avLst/>
-                        </a:prstTxWarp>
-                        <a:noAutofit/>
-                      </wps:bodyPr>
-                    </wps:wsp>
-                  </a:graphicData>
-                </a:graphic>
-                <wp14:sizeRelH relativeFrom="margin">
-                  <wp14:pctWidth>0</wp14:pctWidth>
-                </wp14:sizeRelH>
-                <wp14:sizeRelV relativeFrom="margin">
-                  <wp14:pctHeight>0</wp14:pctHeight>
-                </wp14:sizeRelV>
-              </wp:anchor>
-            </w:drawing>
-          </mc:Choice>
-          <mc:Fallback>
-            <w:pict>
-              <v:shape w14:anchorId="6C450085" id="_x0000_s1033" style="position:absolute;margin-left:238.4pt;margin-top:6.4pt;width:32.6pt;height:27.8pt;z-index:-251640832;visibility:visible;mso-wrap-style:square;mso-width-percent:0;mso-height-percent:0;mso-wrap-distance-left:9pt;mso-wrap-distance-top:0;mso-wrap-distance-right:9pt;mso-wrap-distance-bottom:0;mso-position-horizontal:absolute;mso-position-horizontal-relative:text;mso-position-vertical:absolute;mso-position-vertical-relative:text;mso-width-percent:0;mso-height-percent:0;mso-width-relative:margin;mso-height-relative:margin;v-text-anchor:middle" coordsize="414020,353060" o:spt="100" o:gfxdata="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" adj="-11796480,,5400" path="m,129226l55471,47304,151539,,262481,r96068,47304l414020,129226r,94608l358549,305756r-96068,47304l151539,353060,55471,305756,,223834,,129226xe" fillcolor="white [3201]" strokecolor="#c0504d [3205]" strokeweight="2pt">
-                <v:stroke joinstyle="miter"/>
-                <v:formulas/>
-                <v:path arrowok="t" o:connecttype="custom" o:connectlocs="0,129226;55471,47304;151539,0;262481,0;358549,47304;414020,129226;414020,223834;358549,305756;262481,353060;151539,353060;55471,305756;0,223834;0,129226" o:connectangles="0,0,0,0,0,0,0,0,0,0,0,0,0" textboxrect="0,0,414020,353060"/>
-                <v:textbox>
-                  <w:txbxContent>
-                    <w:p>
-                      <w:r>
-                        <w:t>9</w:t>
-                      </w:r>
-                    </w:p>
-                  </w:txbxContent>
-                </v:textbox>
-              </v:shape>
-            </w:pict>
-          </mc:Fallback>
-        </mc:AlternateContent>
-      </w:r>
-      <w:r>
-        <w:rPr>
-          <w:rFonts w:ascii="Times New Roman" w:hAnsi="Times New Roman"/>
-          <w:b/>
-          <w:noProof/>
-          <w:sz w:val="24"/>
-          <w:szCs w:val="24"/>
-        </w:rPr>
-        <mc:AlternateContent>
-          <mc:Choice Requires="wps">
-            <w:drawing>
-              <wp:anchor distT="0" distB="0" distL="114300" distR="114300" simplePos="0" relativeHeight="251673600" behindDoc="1" locked="0" layoutInCell="1" allowOverlap="1" wp14:anchorId="6C450085" wp14:editId="2E31F0EB">
-                <wp:simplePos x="0" y="0"/>
-                <wp:positionH relativeFrom="column">
-                  <wp:posOffset>2042160</wp:posOffset>
-                </wp:positionH>
-                <wp:positionV relativeFrom="paragraph">
-                  <wp:posOffset>17145</wp:posOffset>
-                </wp:positionV>
-                <wp:extent cx="414020" cy="353060"/>
-                <wp:effectExtent l="12700" t="12700" r="17780" b="15240"/>
-                <wp:wrapNone/>
-                <wp:docPr id="1638104808" name="Двенадцатиугольник 4"/>
-                <wp:cNvGraphicFramePr/>
-                <a:graphic xmlns:a="http://schemas.openxmlformats.org/drawingml/2006/main">
-                  <a:graphicData uri="http://schemas.microsoft.com/office/word/2010/wordprocessingShape">
-                    <wps:wsp>
-                      <wps:cNvSpPr/>
-                      <wps:spPr>
-                        <a:xfrm>
-                          <a:off x="0" y="0"/>
-                          <a:ext cx="414020" cy="353060"/>
-                        </a:xfrm>
-                        <a:prstGeom prst="dodecagon">
-                          <a:avLst/>
-                        </a:prstGeom>
-                      </wps:spPr>
-                      <wps:style>
-                        <a:lnRef idx="2">
-                          <a:schemeClr val="accent2"/>
-                        </a:lnRef>
-                        <a:fillRef idx="1">
-                          <a:schemeClr val="lt1"/>
-                        </a:fillRef>
-                        <a:effectRef idx="0">
-                          <a:schemeClr val="accent2"/>
-                        </a:effectRef>
-                        <a:fontRef idx="minor">
-                          <a:schemeClr val="dk1"/>
-                        </a:fontRef>
-                      </wps:style>
-                      <wps:txbx>
-                        <w:txbxContent>
-                          <w:p>
-                            <w:r>
-                              <w:t>8</w:t>
-                            </w:r>
-                          </w:p>
-                        </w:txbxContent>
-                      </wps:txbx>
-                      <wps:bodyPr rot="0" spcFirstLastPara="0" vertOverflow="overflow" horzOverflow="overflow" vert="horz" wrap="square" lIns="91440" tIns="45720" rIns="91440" bIns="45720" numCol="1" spcCol="0" rtlCol="0" fromWordArt="0" anchor="ctr" anchorCtr="0" forceAA="0" compatLnSpc="1">
-                        <a:prstTxWarp prst="textNoShape">
-                          <a:avLst/>
-                        </a:prstTxWarp>
-                        <a:noAutofit/>
-                      </wps:bodyPr>
-                    </wps:wsp>
-                  </a:graphicData>
-                </a:graphic>
-                <wp14:sizeRelH relativeFrom="margin">
-                  <wp14:pctWidth>0</wp14:pctWidth>
-                </wp14:sizeRelH>
-                <wp14:sizeRelV relativeFrom="margin">
-                  <wp14:pctHeight>0</wp14:pctHeight>
-                </wp14:sizeRelV>
-              </wp:anchor>
-            </w:drawing>
-          </mc:Choice>
-          <mc:Fallback>
-            <w:pict>
-              <v:shape w14:anchorId="6C450085" id="_x0000_s1034" style="position:absolute;margin-left:160.8pt;margin-top:1.35pt;width:32.6pt;height:27.8pt;z-index:-251642880;visibility:visible;mso-wrap-style:square;mso-width-percent:0;mso-height-percent:0;mso-wrap-distance-left:9pt;mso-wrap-distance-top:0;mso-wrap-distance-right:9pt;mso-wrap-distance-bottom:0;mso-position-horizontal:absolute;mso-position-horizontal-relative:text;mso-position-vertical:absolute;mso-position-vertical-relative:text;mso-width-percent:0;mso-height-percent:0;mso-width-relative:margin;mso-height-relative:margin;v-text-anchor:middle" coordsize="414020,353060" o:spt="100" o:gfxdata="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" adj="-11796480,,5400" path="m,129226l55471,47304,151539,,262481,r96068,47304l414020,129226r,94608l358549,305756r-96068,47304l151539,353060,55471,305756,,223834,,129226xe" fillcolor="white [3201]" strokecolor="#c0504d [3205]" strokeweight="2pt">
-                <v:stroke joinstyle="miter"/>
-                <v:formulas/>
-                <v:path arrowok="t" o:connecttype="custom" o:connectlocs="0,129226;55471,47304;151539,0;262481,0;358549,47304;414020,129226;414020,223834;358549,305756;262481,353060;151539,353060;55471,305756;0,223834;0,129226" o:connectangles="0,0,0,0,0,0,0,0,0,0,0,0,0" textboxrect="0,0,414020,353060"/>
-                <v:textbox>
-                  <w:txbxContent>
-                    <w:p>
-                      <w:r>
-                        <w:t>8</w:t>
-                      </w:r>
-                    </w:p>
-                  </w:txbxContent>
-                </v:textbox>
-              </v:shape>
-            </w:pict>
-          </mc:Fallback>
-        </mc:AlternateContent>
-      </w:r>
     </w:p>
     <w:p>
       <w:pPr>
@@ -1357,104 +469,6 @@
           <w:szCs w:val="24"/>
         </w:rPr>
       </w:pPr>
-      <w:r>
-        <w:rPr>
-          <w:rFonts w:ascii="Times New Roman" w:hAnsi="Times New Roman"/>
-          <w:b/>
-          <w:noProof/>
-          <w:sz w:val="24"/>
-          <w:szCs w:val="24"/>
-        </w:rPr>
-        <mc:AlternateContent>
-          <mc:Choice Requires="wps">
-            <w:drawing>
-              <wp:anchor distT="0" distB="0" distL="114300" distR="114300" simplePos="0" relativeHeight="251677696" behindDoc="1" locked="0" layoutInCell="1" allowOverlap="1" wp14:anchorId="6C450085" wp14:editId="2E31F0EB">
-                <wp:simplePos x="0" y="0"/>
-                <wp:positionH relativeFrom="column">
-                  <wp:posOffset>-640715</wp:posOffset>
-                </wp:positionH>
-                <wp:positionV relativeFrom="paragraph">
-                  <wp:posOffset>1150620</wp:posOffset>
-                </wp:positionV>
-                <wp:extent cx="515620" cy="353060"/>
-                <wp:effectExtent l="12700" t="12700" r="17780" b="15240"/>
-                <wp:wrapNone/>
-                <wp:docPr id="794445853" name="Двенадцатиугольник 4"/>
-                <wp:cNvGraphicFramePr/>
-                <a:graphic xmlns:a="http://schemas.openxmlformats.org/drawingml/2006/main">
-                  <a:graphicData uri="http://schemas.microsoft.com/office/word/2010/wordprocessingShape">
-                    <wps:wsp>
-                      <wps:cNvSpPr/>
-                      <wps:spPr>
-                        <a:xfrm>
-                          <a:off x="0" y="0"/>
-                          <a:ext cx="515620" cy="353060"/>
-                        </a:xfrm>
-                        <a:prstGeom prst="dodecagon">
-                          <a:avLst/>
-                        </a:prstGeom>
-                      </wps:spPr>
-                      <wps:style>
-                        <a:lnRef idx="2">
-                          <a:schemeClr val="accent2"/>
-                        </a:lnRef>
-                        <a:fillRef idx="1">
-                          <a:schemeClr val="lt1"/>
-                        </a:fillRef>
-                        <a:effectRef idx="0">
-                          <a:schemeClr val="accent2"/>
-                        </a:effectRef>
-                        <a:fontRef idx="minor">
-                          <a:schemeClr val="dk1"/>
-                        </a:fontRef>
-                      </wps:style>
-                      <wps:txbx>
-                        <w:txbxContent>
-                          <w:p>
-                            <w:r>
-                              <w:t>8</w:t>
-                            </w:r>
-                          </w:p>
-                        </w:txbxContent>
-                      </wps:txbx>
-                      <wps:bodyPr rot="0" spcFirstLastPara="0" vertOverflow="overflow" horzOverflow="overflow" vert="horz" wrap="square" lIns="91440" tIns="45720" rIns="91440" bIns="45720" numCol="1" spcCol="0" rtlCol="0" fromWordArt="0" anchor="ctr" anchorCtr="0" forceAA="0" compatLnSpc="1">
-                        <a:prstTxWarp prst="textNoShape">
-                          <a:avLst/>
-                        </a:prstTxWarp>
-                        <a:noAutofit/>
-                      </wps:bodyPr>
-                    </wps:wsp>
-                  </a:graphicData>
-                </a:graphic>
-                <wp14:sizeRelH relativeFrom="margin">
-                  <wp14:pctWidth>0</wp14:pctWidth>
-                </wp14:sizeRelH>
-                <wp14:sizeRelV relativeFrom="margin">
-                  <wp14:pctHeight>0</wp14:pctHeight>
-                </wp14:sizeRelV>
-              </wp:anchor>
-            </w:drawing>
-          </mc:Choice>
-          <mc:Fallback>
-            <w:pict>
-              <v:shape w14:anchorId="6C450085" id="_x0000_s1035" style="position:absolute;margin-left:-50.45pt;margin-top:90.6pt;width:40.6pt;height:27.8pt;z-index:-251638784;visibility:visible;mso-wrap-style:square;mso-width-percent:0;mso-height-percent:0;mso-wrap-distance-left:9pt;mso-wrap-distance-top:0;mso-wrap-distance-right:9pt;mso-wrap-distance-bottom:0;mso-position-horizontal:absolute;mso-position-horizontal-relative:text;mso-position-vertical:absolute;mso-position-vertical-relative:text;mso-width-percent:0;mso-height-percent:0;mso-width-relative:margin;mso-height-relative:margin;v-text-anchor:middle" coordsize="515620,353060" o:spt="100" o:gfxdata="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" adj="-11796480,,5400" path="m,129226l69084,47304,188726,,326894,,446536,47304r69084,81922l515620,223834r-69084,81922l326894,353060r-138168,l69084,305756,,223834,,129226xe" fillcolor="white [3201]" strokecolor="#c0504d [3205]" strokeweight="2pt">
-                <v:stroke joinstyle="miter"/>
-                <v:formulas/>
-                <v:path arrowok="t" o:connecttype="custom" o:connectlocs="0,129226;69084,47304;188726,0;326894,0;446536,47304;515620,129226;515620,223834;446536,305756;326894,353060;188726,353060;69084,305756;0,223834;0,129226" o:connectangles="0,0,0,0,0,0,0,0,0,0,0,0,0" textboxrect="0,0,515620,353060"/>
-                <v:textbox>
-                  <w:txbxContent>
-                    <w:p>
-                      <w:r>
-                        <w:t>8</w:t>
-                      </w:r>
-                    </w:p>
-                  </w:txbxContent>
-                </v:textbox>
-              </v:shape>
-            </w:pict>
-          </mc:Fallback>
-        </mc:AlternateContent>
-      </w:r>
     </w:p>
     <w:tbl>
       <w:tblPr>
@@ -1859,223 +873,15 @@
           <w:rFonts w:ascii="Times New Roman" w:hAnsi="Times New Roman"/>
         </w:rPr>
       </w:pPr>
-      <w:r>
-        <w:rPr>
-          <w:rFonts w:ascii="Times New Roman" w:hAnsi="Times New Roman"/>
-          <w:b/>
-          <w:noProof/>
-          <w:sz w:val="24"/>
-          <w:szCs w:val="24"/>
-        </w:rPr>
-        <mc:AlternateContent>
-          <mc:Choice Requires="wps">
-            <w:drawing>
-              <wp:anchor distT="0" distB="0" distL="114300" distR="114300" simplePos="0" relativeHeight="251679744" behindDoc="1" locked="0" layoutInCell="1" allowOverlap="1" wp14:anchorId="745DB833" wp14:editId="4A708040">
-                <wp:simplePos x="0" y="0"/>
-                <wp:positionH relativeFrom="column">
-                  <wp:posOffset>5353685</wp:posOffset>
-                </wp:positionH>
-                <wp:positionV relativeFrom="paragraph">
-                  <wp:posOffset>196850</wp:posOffset>
-                </wp:positionV>
-                <wp:extent cx="515620" cy="353060"/>
-                <wp:effectExtent l="12700" t="12700" r="17780" b="15240"/>
-                <wp:wrapNone/>
-                <wp:docPr id="1787493633" name="Двенадцатиугольник 4"/>
-                <wp:cNvGraphicFramePr/>
-                <a:graphic xmlns:a="http://schemas.openxmlformats.org/drawingml/2006/main">
-                  <a:graphicData uri="http://schemas.microsoft.com/office/word/2010/wordprocessingShape">
-                    <wps:wsp>
-                      <wps:cNvSpPr/>
-                      <wps:spPr>
-                        <a:xfrm>
-                          <a:off x="0" y="0"/>
-                          <a:ext cx="515620" cy="353060"/>
-                        </a:xfrm>
-                        <a:prstGeom prst="dodecagon">
-                          <a:avLst/>
-                        </a:prstGeom>
-                      </wps:spPr>
-                      <wps:style>
-                        <a:lnRef idx="2">
-                          <a:schemeClr val="accent2"/>
-                        </a:lnRef>
-                        <a:fillRef idx="1">
-                          <a:schemeClr val="lt1"/>
-                        </a:fillRef>
-                        <a:effectRef idx="0">
-                          <a:schemeClr val="accent2"/>
-                        </a:effectRef>
-                        <a:fontRef idx="minor">
-                          <a:schemeClr val="dk1"/>
-                        </a:fontRef>
-                      </wps:style>
-                      <wps:txbx>
-                        <w:txbxContent>
-                          <w:p>
-                            <w:r>
-                              <w:t>1</w:t>
-                            </w:r>
-                            <w:r>
-                              <w:t>0</w:t>
-                            </w:r>
-                          </w:p>
-                        </w:txbxContent>
-                      </wps:txbx>
-                      <wps:bodyPr rot="0" spcFirstLastPara="0" vertOverflow="overflow" horzOverflow="overflow" vert="horz" wrap="square" lIns="91440" tIns="45720" rIns="91440" bIns="45720" numCol="1" spcCol="0" rtlCol="0" fromWordArt="0" anchor="ctr" anchorCtr="0" forceAA="0" compatLnSpc="1">
-                        <a:prstTxWarp prst="textNoShape">
-                          <a:avLst/>
-                        </a:prstTxWarp>
-                        <a:noAutofit/>
-                      </wps:bodyPr>
-                    </wps:wsp>
-                  </a:graphicData>
-                </a:graphic>
-                <wp14:sizeRelH relativeFrom="margin">
-                  <wp14:pctWidth>0</wp14:pctWidth>
-                </wp14:sizeRelH>
-                <wp14:sizeRelV relativeFrom="margin">
-                  <wp14:pctHeight>0</wp14:pctHeight>
-                </wp14:sizeRelV>
-              </wp:anchor>
-            </w:drawing>
-          </mc:Choice>
-          <mc:Fallback>
-            <w:pict>
-              <v:shape w14:anchorId="745DB833" id="_x0000_s1036" style="position:absolute;margin-left:421.55pt;margin-top:15.5pt;width:40.6pt;height:27.8pt;z-index:-251636736;visibility:visible;mso-wrap-style:square;mso-width-percent:0;mso-height-percent:0;mso-wrap-distance-left:9pt;mso-wrap-distance-top:0;mso-wrap-distance-right:9pt;mso-wrap-distance-bottom:0;mso-position-horizontal:absolute;mso-position-horizontal-relative:text;mso-position-vertical:absolute;mso-position-vertical-relative:text;mso-width-percent:0;mso-height-percent:0;mso-width-relative:margin;mso-height-relative:margin;v-text-anchor:middle" coordsize="515620,353060" o:spt="100" o:gfxdata="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" adj="-11796480,,5400" path="m,129226l69084,47304,188726,,326894,,446536,47304r69084,81922l515620,223834r-69084,81922l326894,353060r-138168,l69084,305756,,223834,,129226xe" fillcolor="white [3201]" strokecolor="#c0504d [3205]" strokeweight="2pt">
-                <v:stroke joinstyle="miter"/>
-                <v:formulas/>
-                <v:path arrowok="t" o:connecttype="custom" o:connectlocs="0,129226;69084,47304;188726,0;326894,0;446536,47304;515620,129226;515620,223834;446536,305756;326894,353060;188726,353060;69084,305756;0,223834;0,129226" o:connectangles="0,0,0,0,0,0,0,0,0,0,0,0,0" textboxrect="0,0,515620,353060"/>
-                <v:textbox>
-                  <w:txbxContent>
-                    <w:p>
-                      <w:r>
-                        <w:t>1</w:t>
-                      </w:r>
-                      <w:r>
-                        <w:t>0</w:t>
-                      </w:r>
-                    </w:p>
-                  </w:txbxContent>
-                </v:textbox>
-              </v:shape>
-            </w:pict>
-          </mc:Fallback>
-        </mc:AlternateContent>
-      </w:r>
-    </w:p>
-    <w:p>
-      <w:pPr>
-        <w:rPr>
-          <w:rFonts w:ascii="Times New Roman" w:hAnsi="Times New Roman"/>
-          <w:sz w:val="24"/>
-          <w:szCs w:val="24"/>
-        </w:rPr>
-      </w:pPr>
-      <w:r>
-        <w:rPr>
-          <w:rFonts w:ascii="Times New Roman" w:hAnsi="Times New Roman"/>
-          <w:b/>
-          <w:noProof/>
-          <w:sz w:val="24"/>
-          <w:szCs w:val="24"/>
-        </w:rPr>
-        <mc:AlternateContent>
-          <mc:Choice Requires="wps">
-            <w:drawing>
-              <wp:anchor distT="0" distB="0" distL="114300" distR="114300" simplePos="0" relativeHeight="251681792" behindDoc="1" locked="0" layoutInCell="1" allowOverlap="1" wp14:anchorId="745DB833" wp14:editId="4A708040">
-                <wp:simplePos x="0" y="0"/>
-                <wp:positionH relativeFrom="column">
-                  <wp:posOffset>5358765</wp:posOffset>
-                </wp:positionH>
-                <wp:positionV relativeFrom="paragraph">
-                  <wp:posOffset>272415</wp:posOffset>
-                </wp:positionV>
-                <wp:extent cx="515620" cy="353060"/>
-                <wp:effectExtent l="12700" t="12700" r="17780" b="15240"/>
-                <wp:wrapNone/>
-                <wp:docPr id="221523033" name="Двенадцатиугольник 4"/>
-                <wp:cNvGraphicFramePr/>
-                <a:graphic xmlns:a="http://schemas.openxmlformats.org/drawingml/2006/main">
-                  <a:graphicData uri="http://schemas.microsoft.com/office/word/2010/wordprocessingShape">
-                    <wps:wsp>
-                      <wps:cNvSpPr/>
-                      <wps:spPr>
-                        <a:xfrm>
-                          <a:off x="0" y="0"/>
-                          <a:ext cx="515620" cy="353060"/>
-                        </a:xfrm>
-                        <a:prstGeom prst="dodecagon">
-                          <a:avLst/>
-                        </a:prstGeom>
-                      </wps:spPr>
-                      <wps:style>
-                        <a:lnRef idx="2">
-                          <a:schemeClr val="accent2"/>
-                        </a:lnRef>
-                        <a:fillRef idx="1">
-                          <a:schemeClr val="lt1"/>
-                        </a:fillRef>
-                        <a:effectRef idx="0">
-                          <a:schemeClr val="accent2"/>
-                        </a:effectRef>
-                        <a:fontRef idx="minor">
-                          <a:schemeClr val="dk1"/>
-                        </a:fontRef>
-                      </wps:style>
-                      <wps:txbx>
-                        <w:txbxContent>
-                          <w:p>
-                            <w:r>
-                              <w:t>1</w:t>
-                            </w:r>
-                            <w:r>
-                              <w:t>1</w:t>
-                            </w:r>
-                          </w:p>
-                        </w:txbxContent>
-                      </wps:txbx>
-                      <wps:bodyPr rot="0" spcFirstLastPara="0" vertOverflow="overflow" horzOverflow="overflow" vert="horz" wrap="square" lIns="91440" tIns="45720" rIns="91440" bIns="45720" numCol="1" spcCol="0" rtlCol="0" fromWordArt="0" anchor="ctr" anchorCtr="0" forceAA="0" compatLnSpc="1">
-                        <a:prstTxWarp prst="textNoShape">
-                          <a:avLst/>
-                        </a:prstTxWarp>
-                        <a:noAutofit/>
-                      </wps:bodyPr>
-                    </wps:wsp>
-                  </a:graphicData>
-                </a:graphic>
-                <wp14:sizeRelH relativeFrom="margin">
-                  <wp14:pctWidth>0</wp14:pctWidth>
-                </wp14:sizeRelH>
-                <wp14:sizeRelV relativeFrom="margin">
-                  <wp14:pctHeight>0</wp14:pctHeight>
-                </wp14:sizeRelV>
-              </wp:anchor>
-            </w:drawing>
-          </mc:Choice>
-          <mc:Fallback>
-            <w:pict>
-              <v:shape w14:anchorId="745DB833" id="_x0000_s1037" style="position:absolute;margin-left:421.95pt;margin-top:21.45pt;width:40.6pt;height:27.8pt;z-index:-251634688;visibility:visible;mso-wrap-style:square;mso-width-percent:0;mso-height-percent:0;mso-wrap-distance-left:9pt;mso-wrap-distance-top:0;mso-wrap-distance-right:9pt;mso-wrap-distance-bottom:0;mso-position-horizontal:absolute;mso-position-horizontal-relative:text;mso-position-vertical:absolute;mso-position-vertical-relative:text;mso-width-percent:0;mso-height-percent:0;mso-width-relative:margin;mso-height-relative:margin;v-text-anchor:middle" coordsize="515620,353060" o:spt="100" o:gfxdata="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" adj="-11796480,,5400" path="m,129226l69084,47304,188726,,326894,,446536,47304r69084,81922l515620,223834r-69084,81922l326894,353060r-138168,l69084,305756,,223834,,129226xe" fillcolor="white [3201]" strokecolor="#c0504d [3205]" strokeweight="2pt">
-                <v:stroke joinstyle="miter"/>
-                <v:formulas/>
-                <v:path arrowok="t" o:connecttype="custom" o:connectlocs="0,129226;69084,47304;188726,0;326894,0;446536,47304;515620,129226;515620,223834;446536,305756;326894,353060;188726,353060;69084,305756;0,223834;0,129226" o:connectangles="0,0,0,0,0,0,0,0,0,0,0,0,0" textboxrect="0,0,515620,353060"/>
-                <v:textbox>
-                  <w:txbxContent>
-                    <w:p>
-                      <w:r>
-                        <w:t>1</w:t>
-                      </w:r>
-                      <w:r>
-                        <w:t>1</w:t>
-                      </w:r>
-                    </w:p>
-                  </w:txbxContent>
-                </v:textbox>
-              </v:shape>
-            </w:pict>
-          </mc:Fallback>
-        </mc:AlternateContent>
-      </w:r>
+    </w:p>
+    <w:p>
+      <w:pPr>
+        <w:rPr>
+          <w:rFonts w:ascii="Times New Roman" w:hAnsi="Times New Roman"/>
+          <w:sz w:val="24"/>
+          <w:szCs w:val="24"/>
+        </w:rPr>
+      </w:pPr>
       <w:r>
         <w:rPr>
           <w:rFonts w:ascii="Times New Roman" w:hAnsi="Times New Roman"/>
@@ -2143,110 +949,8 @@
           <w:rFonts w:ascii="Times New Roman" w:hAnsi="Times New Roman"/>
         </w:rPr>
       </w:pPr>
-      <w:r>
-        <w:rPr>
-          <w:rFonts w:ascii="Times New Roman" w:hAnsi="Times New Roman"/>
-          <w:b/>
-          <w:noProof/>
-          <w:sz w:val="24"/>
-          <w:szCs w:val="24"/>
-        </w:rPr>
-        <mc:AlternateContent>
-          <mc:Choice Requires="wps">
-            <w:drawing>
-              <wp:anchor distT="0" distB="0" distL="114300" distR="114300" simplePos="0" relativeHeight="251683840" behindDoc="1" locked="0" layoutInCell="1" allowOverlap="1" wp14:anchorId="7B44FA66" wp14:editId="204722D4">
-                <wp:simplePos x="0" y="0"/>
-                <wp:positionH relativeFrom="column">
-                  <wp:posOffset>5353685</wp:posOffset>
-                </wp:positionH>
-                <wp:positionV relativeFrom="paragraph">
-                  <wp:posOffset>20955</wp:posOffset>
-                </wp:positionV>
-                <wp:extent cx="515620" cy="353060"/>
-                <wp:effectExtent l="12700" t="12700" r="17780" b="15240"/>
-                <wp:wrapNone/>
-                <wp:docPr id="1609776557" name="Двенадцатиугольник 4"/>
-                <wp:cNvGraphicFramePr/>
-                <a:graphic xmlns:a="http://schemas.openxmlformats.org/drawingml/2006/main">
-                  <a:graphicData uri="http://schemas.microsoft.com/office/word/2010/wordprocessingShape">
-                    <wps:wsp>
-                      <wps:cNvSpPr/>
-                      <wps:spPr>
-                        <a:xfrm>
-                          <a:off x="0" y="0"/>
-                          <a:ext cx="515620" cy="353060"/>
-                        </a:xfrm>
-                        <a:prstGeom prst="dodecagon">
-                          <a:avLst/>
-                        </a:prstGeom>
-                      </wps:spPr>
-                      <wps:style>
-                        <a:lnRef idx="2">
-                          <a:schemeClr val="accent2"/>
-                        </a:lnRef>
-                        <a:fillRef idx="1">
-                          <a:schemeClr val="lt1"/>
-                        </a:fillRef>
-                        <a:effectRef idx="0">
-                          <a:schemeClr val="accent2"/>
-                        </a:effectRef>
-                        <a:fontRef idx="minor">
-                          <a:schemeClr val="dk1"/>
-                        </a:fontRef>
-                      </wps:style>
-                      <wps:txbx>
-                        <w:txbxContent>
-                          <w:p>
-                            <w:r>
-                              <w:t>1</w:t>
-                            </w:r>
-                            <w:r>
-                              <w:t>2</w:t>
-                            </w:r>
-                          </w:p>
-                        </w:txbxContent>
-                      </wps:txbx>
-                      <wps:bodyPr rot="0" spcFirstLastPara="0" vertOverflow="overflow" horzOverflow="overflow" vert="horz" wrap="square" lIns="91440" tIns="45720" rIns="91440" bIns="45720" numCol="1" spcCol="0" rtlCol="0" fromWordArt="0" anchor="ctr" anchorCtr="0" forceAA="0" compatLnSpc="1">
-                        <a:prstTxWarp prst="textNoShape">
-                          <a:avLst/>
-                        </a:prstTxWarp>
-                        <a:noAutofit/>
-                      </wps:bodyPr>
-                    </wps:wsp>
-                  </a:graphicData>
-                </a:graphic>
-                <wp14:sizeRelH relativeFrom="margin">
-                  <wp14:pctWidth>0</wp14:pctWidth>
-                </wp14:sizeRelH>
-                <wp14:sizeRelV relativeFrom="margin">
-                  <wp14:pctHeight>0</wp14:pctHeight>
-                </wp14:sizeRelV>
-              </wp:anchor>
-            </w:drawing>
-          </mc:Choice>
-          <mc:Fallback>
-            <w:pict>
-              <v:shape w14:anchorId="7B44FA66" id="_x0000_s1038" style="position:absolute;margin-left:421.55pt;margin-top:1.65pt;width:40.6pt;height:27.8pt;z-index:-251632640;visibility:visible;mso-wrap-style:square;mso-width-percent:0;mso-height-percent:0;mso-wrap-distance-left:9pt;mso-wrap-distance-top:0;mso-wrap-distance-right:9pt;mso-wrap-distance-bottom:0;mso-position-horizontal:absolute;mso-position-horizontal-relative:text;mso-position-vertical:absolute;mso-position-vertical-relative:text;mso-width-percent:0;mso-height-percent:0;mso-width-relative:margin;mso-height-relative:margin;v-text-anchor:middle" coordsize="515620,353060" o:spt="100" o:gfxdata="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" adj="-11796480,,5400" path="m,129226l69084,47304,188726,,326894,,446536,47304r69084,81922l515620,223834r-69084,81922l326894,353060r-138168,l69084,305756,,223834,,129226xe" fillcolor="white [3201]" strokecolor="#c0504d [3205]" strokeweight="2pt">
-                <v:stroke joinstyle="miter"/>
-                <v:formulas/>
-                <v:path arrowok="t" o:connecttype="custom" o:connectlocs="0,129226;69084,47304;188726,0;326894,0;446536,47304;515620,129226;515620,223834;446536,305756;326894,353060;188726,353060;69084,305756;0,223834;0,129226" o:connectangles="0,0,0,0,0,0,0,0,0,0,0,0,0" textboxrect="0,0,515620,353060"/>
-                <v:textbox>
-                  <w:txbxContent>
-                    <w:p>
-                      <w:r>
-                        <w:t>1</w:t>
-                      </w:r>
-                      <w:r>
-                        <w:t>2</w:t>
-                      </w:r>
-                    </w:p>
-                  </w:txbxContent>
-                </v:textbox>
-              </v:shape>
-            </w:pict>
-          </mc:Fallback>
-        </mc:AlternateContent>
-      </w:r>
+      <w:bookmarkStart w:id="0" w:name="_GoBack"/>
+      <w:bookmarkEnd w:id="0"/>
       <w:r>
         <w:rPr>
           <w:rFonts w:ascii="Times New Roman" w:hAnsi="Times New Roman"/>
@@ -2267,7 +971,7 @@
 </file>
 
 <file path=word/endnotes.xml><?xml version="1.0" encoding="utf-8"?>
-<w:endnotes xmlns:wpc="http://schemas.microsoft.com/office/word/2010/wordprocessingCanvas" xmlns:cx="http://schemas.microsoft.com/office/drawing/2014/chartex" xmlns:cx1="http://schemas.microsoft.com/office/drawing/2015/9/8/chartex" xmlns:cx2="http://schemas.microsoft.com/office/drawing/2015/10/21/chartex" xmlns:cx3="http://schemas.microsoft.com/office/drawing/2016/5/9/chartex" xmlns:cx4="http://schemas.microsoft.com/office/drawing/2016/5/10/chartex" xmlns:cx5="http://schemas.microsoft.com/office/drawing/2016/5/11/chartex" xmlns:cx6="http://schemas.microsoft.com/office/drawing/2016/5/12/chartex" xmlns:cx7="http://schemas.microsoft.com/office/drawing/2016/5/13/chartex" xmlns:cx8="http://schemas.microsoft.com/office/drawing/2016/5/14/chartex" xmlns:mc="http://schemas.openxmlformats.org/markup-compatibility/2006" xmlns:aink="http://schemas.microsoft.com/office/drawing/2016/ink" xmlns:am3d="http://schemas.microsoft.com/office/drawing/2017/model3d" xmlns:o="urn:schemas-microsoft-com:office:office" xmlns:oel="http://schemas.microsoft.com/office/2019/extlst" xmlns:r="http://schemas.openxmlformats.org/officeDocument/2006/relationships" xmlns:m="http://schemas.openxmlformats.org/officeDocument/2006/math" xmlns:v="urn:schemas-microsoft-com:vml" xmlns:wp14="http://schemas.microsoft.com/office/word/2010/wordprocessingDrawing" xmlns:wp="http://schemas.openxmlformats.org/drawingml/2006/wordprocessingDrawing" xmlns:w10="urn:schemas-microsoft-com:office:word" xmlns:w="http://schemas.openxmlformats.org/wordprocessingml/2006/main" xmlns:w14="http://schemas.microsoft.com/office/word/2010/wordml" xmlns:w15="http://schemas.microsoft.com/office/word/2012/wordml" xmlns:w16cex="http://schemas.microsoft.com/office/word/2018/wordml/cex" xmlns:w16cid="http://schemas.microsoft.com/office/word/2016/wordml/cid" xmlns:w16="http://schemas.microsoft.com/office/word/2018/wordml" xmlns:w16du="http://schemas.microsoft.com/office/word/2023/wordml/word16du" xmlns:w16sdtdh="http://schemas.microsoft.com/office/word/2020/wordml/sdtdatahash" xmlns:w16sdtfl="http://schemas.microsoft.com/office/word/2024/wordml/sdtformatlock" xmlns:w16se="http://schemas.microsoft.com/office/word/2015/wordml/symex" xmlns:wpg="http://schemas.microsoft.com/office/word/2010/wordprocessingGroup" xmlns:wpi="http://schemas.microsoft.com/office/word/2010/wordprocessingInk" xmlns:wne="http://schemas.microsoft.com/office/word/2006/wordml" xmlns:wps="http://schemas.microsoft.com/office/word/2010/wordprocessingShape" mc:Ignorable="w14 w15 w16se w16cid w16 w16cex w16sdtdh w16sdtfl w16du wp14">
+<w:endnotes xmlns:wpc="http://schemas.microsoft.com/office/word/2010/wordprocessingCanvas" xmlns:cx="http://schemas.microsoft.com/office/drawing/2014/chartex" xmlns:cx1="http://schemas.microsoft.com/office/drawing/2015/9/8/chartex" xmlns:cx2="http://schemas.microsoft.com/office/drawing/2015/10/21/chartex" xmlns:cx3="http://schemas.microsoft.com/office/drawing/2016/5/9/chartex" xmlns:cx4="http://schemas.microsoft.com/office/drawing/2016/5/10/chartex" xmlns:cx5="http://schemas.microsoft.com/office/drawing/2016/5/11/chartex" xmlns:cx6="http://schemas.microsoft.com/office/drawing/2016/5/12/chartex" xmlns:cx7="http://schemas.microsoft.com/office/drawing/2016/5/13/chartex" xmlns:cx8="http://schemas.microsoft.com/office/drawing/2016/5/14/chartex" xmlns:mc="http://schemas.openxmlformats.org/markup-compatibility/2006" xmlns:aink="http://schemas.microsoft.com/office/drawing/2016/ink" xmlns:am3d="http://schemas.microsoft.com/office/drawing/2017/model3d" xmlns:o="urn:schemas-microsoft-com:office:office" xmlns:r="http://schemas.openxmlformats.org/officeDocument/2006/relationships" xmlns:m="http://schemas.openxmlformats.org/officeDocument/2006/math" xmlns:v="urn:schemas-microsoft-com:vml" xmlns:wp14="http://schemas.microsoft.com/office/word/2010/wordprocessingDrawing" xmlns:wp="http://schemas.openxmlformats.org/drawingml/2006/wordprocessingDrawing" xmlns:w10="urn:schemas-microsoft-com:office:word" xmlns:w="http://schemas.openxmlformats.org/wordprocessingml/2006/main" xmlns:w14="http://schemas.microsoft.com/office/word/2010/wordml" xmlns:w15="http://schemas.microsoft.com/office/word/2012/wordml" xmlns:w16cid="http://schemas.microsoft.com/office/word/2016/wordml/cid" xmlns:w16se="http://schemas.microsoft.com/office/word/2015/wordml/symex" xmlns:wpg="http://schemas.microsoft.com/office/word/2010/wordprocessingGroup" xmlns:wpi="http://schemas.microsoft.com/office/word/2010/wordprocessingInk" xmlns:wne="http://schemas.microsoft.com/office/word/2006/wordml" xmlns:wps="http://schemas.microsoft.com/office/word/2010/wordprocessingShape" mc:Ignorable="w14 w15 w16se w16cid wp14">
   <w:endnote w:type="separator" w:id="-1">
     <w:p>
       <w:pPr>
@@ -2292,7 +996,7 @@
 </file>
 
 <file path=word/footnotes.xml><?xml version="1.0" encoding="utf-8"?>
-<w:footnotes xmlns:wpc="http://schemas.microsoft.com/office/word/2010/wordprocessingCanvas" xmlns:cx="http://schemas.microsoft.com/office/drawing/2014/chartex" xmlns:cx1="http://schemas.microsoft.com/office/drawing/2015/9/8/chartex" xmlns:cx2="http://schemas.microsoft.com/office/drawing/2015/10/21/chartex" xmlns:cx3="http://schemas.microsoft.com/office/drawing/2016/5/9/chartex" xmlns:cx4="http://schemas.microsoft.com/office/drawing/2016/5/10/chartex" xmlns:cx5="http://schemas.microsoft.com/office/drawing/2016/5/11/chartex" xmlns:cx6="http://schemas.microsoft.com/office/drawing/2016/5/12/chartex" xmlns:cx7="http://schemas.microsoft.com/office/drawing/2016/5/13/chartex" xmlns:cx8="http://schemas.microsoft.com/office/drawing/2016/5/14/chartex" xmlns:mc="http://schemas.openxmlformats.org/markup-compatibility/2006" xmlns:aink="http://schemas.microsoft.com/office/drawing/2016/ink" xmlns:am3d="http://schemas.microsoft.com/office/drawing/2017/model3d" xmlns:o="urn:schemas-microsoft-com:office:office" xmlns:oel="http://schemas.microsoft.com/office/2019/extlst" xmlns:r="http://schemas.openxmlformats.org/officeDocument/2006/relationships" xmlns:m="http://schemas.openxmlformats.org/officeDocument/2006/math" xmlns:v="urn:schemas-microsoft-com:vml" xmlns:wp14="http://schemas.microsoft.com/office/word/2010/wordprocessingDrawing" xmlns:wp="http://schemas.openxmlformats.org/drawingml/2006/wordprocessingDrawing" xmlns:w10="urn:schemas-microsoft-com:office:word" xmlns:w="http://schemas.openxmlformats.org/wordprocessingml/2006/main" xmlns:w14="http://schemas.microsoft.com/office/word/2010/wordml" xmlns:w15="http://schemas.microsoft.com/office/word/2012/wordml" xmlns:w16cex="http://schemas.microsoft.com/office/word/2018/wordml/cex" xmlns:w16cid="http://schemas.microsoft.com/office/word/2016/wordml/cid" xmlns:w16="http://schemas.microsoft.com/office/word/2018/wordml" xmlns:w16du="http://schemas.microsoft.com/office/word/2023/wordml/word16du" xmlns:w16sdtdh="http://schemas.microsoft.com/office/word/2020/wordml/sdtdatahash" xmlns:w16sdtfl="http://schemas.microsoft.com/office/word/2024/wordml/sdtformatlock" xmlns:w16se="http://schemas.microsoft.com/office/word/2015/wordml/symex" xmlns:wpg="http://schemas.microsoft.com/office/word/2010/wordprocessingGroup" xmlns:wpi="http://schemas.microsoft.com/office/word/2010/wordprocessingInk" xmlns:wne="http://schemas.microsoft.com/office/word/2006/wordml" xmlns:wps="http://schemas.microsoft.com/office/word/2010/wordprocessingShape" mc:Ignorable="w14 w15 w16se w16cid w16 w16cex w16sdtdh w16sdtfl w16du wp14">
+<w:footnotes xmlns:wpc="http://schemas.microsoft.com/office/word/2010/wordprocessingCanvas" xmlns:cx="http://schemas.microsoft.com/office/drawing/2014/chartex" xmlns:cx1="http://schemas.microsoft.com/office/drawing/2015/9/8/chartex" xmlns:cx2="http://schemas.microsoft.com/office/drawing/2015/10/21/chartex" xmlns:cx3="http://schemas.microsoft.com/office/drawing/2016/5/9/chartex" xmlns:cx4="http://schemas.microsoft.com/office/drawing/2016/5/10/chartex" xmlns:cx5="http://schemas.microsoft.com/office/drawing/2016/5/11/chartex" xmlns:cx6="http://schemas.microsoft.com/office/drawing/2016/5/12/chartex" xmlns:cx7="http://schemas.microsoft.com/office/drawing/2016/5/13/chartex" xmlns:cx8="http://schemas.microsoft.com/office/drawing/2016/5/14/chartex" xmlns:mc="http://schemas.openxmlformats.org/markup-compatibility/2006" xmlns:aink="http://schemas.microsoft.com/office/drawing/2016/ink" xmlns:am3d="http://schemas.microsoft.com/office/drawing/2017/model3d" xmlns:o="urn:schemas-microsoft-com:office:office" xmlns:r="http://schemas.openxmlformats.org/officeDocument/2006/relationships" xmlns:m="http://schemas.openxmlformats.org/officeDocument/2006/math" xmlns:v="urn:schemas-microsoft-com:vml" xmlns:wp14="http://schemas.microsoft.com/office/word/2010/wordprocessingDrawing" xmlns:wp="http://schemas.openxmlformats.org/drawingml/2006/wordprocessingDrawing" xmlns:w10="urn:schemas-microsoft-com:office:word" xmlns:w="http://schemas.openxmlformats.org/wordprocessingml/2006/main" xmlns:w14="http://schemas.microsoft.com/office/word/2010/wordml" xmlns:w15="http://schemas.microsoft.com/office/word/2012/wordml" xmlns:w16cid="http://schemas.microsoft.com/office/word/2016/wordml/cid" xmlns:w16se="http://schemas.microsoft.com/office/word/2015/wordml/symex" xmlns:wpg="http://schemas.microsoft.com/office/word/2010/wordprocessingGroup" xmlns:wpi="http://schemas.microsoft.com/office/word/2010/wordprocessingInk" xmlns:wne="http://schemas.microsoft.com/office/word/2006/wordml" xmlns:wps="http://schemas.microsoft.com/office/word/2010/wordprocessingShape" mc:Ignorable="w14 w15 w16se w16cid wp14">
   <w:footnote w:type="separator" w:id="-1">
     <w:p>
       <w:pPr>
@@ -2373,7 +1077,7 @@
 </file>
 
 <file path=word/styles.xml><?xml version="1.0" encoding="utf-8"?>
-<w:styles xmlns:mc="http://schemas.openxmlformats.org/markup-compatibility/2006" xmlns:r="http://schemas.openxmlformats.org/officeDocument/2006/relationships" xmlns:w="http://schemas.openxmlformats.org/wordprocessingml/2006/main" xmlns:w14="http://schemas.microsoft.com/office/word/2010/wordml" xmlns:w15="http://schemas.microsoft.com/office/word/2012/wordml" xmlns:w16cex="http://schemas.microsoft.com/office/word/2018/wordml/cex" xmlns:w16cid="http://schemas.microsoft.com/office/word/2016/wordml/cid" xmlns:w16="http://schemas.microsoft.com/office/word/2018/wordml" xmlns:w16du="http://schemas.microsoft.com/office/word/2023/wordml/word16du" xmlns:w16sdtdh="http://schemas.microsoft.com/office/word/2020/wordml/sdtdatahash" xmlns:w16sdtfl="http://schemas.microsoft.com/office/word/2024/wordml/sdtformatlock" xmlns:w16se="http://schemas.microsoft.com/office/word/2015/wordml/symex" mc:Ignorable="w14 w15 w16se w16cid w16 w16cex w16sdtdh w16sdtfl w16du">
+<w:styles xmlns:mc="http://schemas.openxmlformats.org/markup-compatibility/2006" xmlns:r="http://schemas.openxmlformats.org/officeDocument/2006/relationships" xmlns:w="http://schemas.openxmlformats.org/wordprocessingml/2006/main" xmlns:w14="http://schemas.microsoft.com/office/word/2010/wordml" xmlns:w15="http://schemas.microsoft.com/office/word/2012/wordml" xmlns:w16cid="http://schemas.microsoft.com/office/word/2016/wordml/cid" xmlns:w16se="http://schemas.microsoft.com/office/word/2015/wordml/symex" mc:Ignorable="w14 w15 w16se w16cid">
   <w:docDefaults>
     <w:rPrDefault>
       <w:rPr>
@@ -2385,7 +1089,7 @@
     </w:rPrDefault>
     <w:pPrDefault/>
   </w:docDefaults>
-  <w:latentStyles w:defLockedState="0" w:defUIPriority="99" w:defSemiHidden="0" w:defUnhideWhenUsed="0" w:defQFormat="0" w:count="376">
+  <w:latentStyles w:defLockedState="0" w:defUIPriority="99" w:defSemiHidden="0" w:defUnhideWhenUsed="0" w:defQFormat="0" w:count="375">
     <w:lsdException w:name="Normal" w:locked="1" w:uiPriority="0" w:qFormat="1"/>
     <w:lsdException w:name="heading 1" w:locked="1" w:uiPriority="0" w:qFormat="1"/>
     <w:lsdException w:name="heading 2" w:locked="1" w:semiHidden="1" w:uiPriority="0" w:unhideWhenUsed="1" w:qFormat="1"/>
@@ -2761,7 +1465,6 @@
     <w:lsdException w:name="Smart Hyperlink" w:semiHidden="1" w:unhideWhenUsed="1"/>
     <w:lsdException w:name="Hashtag" w:semiHidden="1" w:unhideWhenUsed="1"/>
     <w:lsdException w:name="Unresolved Mention" w:semiHidden="1" w:unhideWhenUsed="1"/>
-    <w:lsdException w:name="Smart Link" w:semiHidden="1" w:unhideWhenUsed="1"/>
   </w:latentStyles>
   <w:style w:type="paragraph" w:default="1" w:styleId="a">
     <w:name w:val="Normal"/>

--- a/input/дневник.docx
+++ b/input/дневник.docx
@@ -49,7 +49,53 @@
           <w:sz w:val="24"/>
           <w:szCs w:val="24"/>
         </w:rPr>
-        <w:t xml:space="preserve">_______ </w:t>
+        <w:t>{{</w:t>
+      </w:r>
+      <w:r>
+        <w:rPr>
+          <w:rFonts w:ascii="Times New Roman" w:hAnsi="Times New Roman"/>
+          <w:sz w:val="24"/>
+          <w:szCs w:val="24"/>
+        </w:rPr>
+        <w:t xml:space="preserve"> </w:t>
+      </w:r>
+      <w:proofErr w:type="spellStart"/>
+      <w:r>
+        <w:rPr>
+          <w:rFonts w:ascii="Times New Roman" w:hAnsi="Times New Roman"/>
+          <w:sz w:val="24"/>
+          <w:szCs w:val="24"/>
+          <w:lang w:val="en-US"/>
+        </w:rPr>
+        <w:t>vidPractiki</w:t>
+      </w:r>
+      <w:proofErr w:type="spellEnd"/>
+      <w:r>
+        <w:rPr>
+          <w:rFonts w:ascii="Times New Roman" w:hAnsi="Times New Roman"/>
+          <w:sz w:val="24"/>
+          <w:szCs w:val="24"/>
+          <w:lang w:val="en-US"/>
+        </w:rPr>
+        <w:t xml:space="preserve"> </w:t>
+      </w:r>
+      <w:bookmarkStart w:id="0" w:name="_GoBack"/>
+      <w:bookmarkEnd w:id="0"/>
+      <w:r>
+        <w:rPr>
+          <w:rFonts w:ascii="Times New Roman" w:hAnsi="Times New Roman"/>
+          <w:sz w:val="24"/>
+          <w:szCs w:val="24"/>
+        </w:rPr>
+        <w:t>}}</w:t>
+      </w:r>
+      <w:r>
+        <w:rPr>
+          <w:rFonts w:ascii="Times New Roman" w:hAnsi="Times New Roman"/>
+          <w:sz w:val="24"/>
+          <w:szCs w:val="24"/>
+        </w:rPr>
+        <w:t xml:space="preserve"> </w:t>
       </w:r>
       <w:r>
         <w:rPr>
@@ -88,31 +134,46 @@
         </w:rPr>
         <w:t>(</w:t>
       </w:r>
+      <w:r>
+        <w:rPr>
+          <w:rFonts w:ascii="Times New Roman" w:hAnsi="Times New Roman"/>
+          <w:sz w:val="24"/>
+          <w:szCs w:val="24"/>
+        </w:rPr>
+        <w:t>тип:</w:t>
+      </w:r>
+      <w:r>
+        <w:rPr>
+          <w:rFonts w:ascii="Times New Roman" w:hAnsi="Times New Roman"/>
+          <w:sz w:val="24"/>
+          <w:szCs w:val="24"/>
+        </w:rPr>
+        <w:t xml:space="preserve"> </w:t>
+      </w:r>
       <w:proofErr w:type="gramStart"/>
       <w:r>
-        <w:rPr>
-          <w:rFonts w:ascii="Times New Roman" w:hAnsi="Times New Roman"/>
-          <w:sz w:val="24"/>
-          <w:szCs w:val="24"/>
-        </w:rPr>
-        <w:t>тип:</w:t>
-      </w:r>
-      <w:r>
-        <w:rPr>
-          <w:rFonts w:ascii="Times New Roman" w:hAnsi="Times New Roman"/>
-          <w:sz w:val="24"/>
-          <w:szCs w:val="24"/>
-        </w:rPr>
+        <w:t xml:space="preserve">{{ </w:t>
+      </w:r>
+      <w:proofErr w:type="spellStart"/>
+      <w:r>
+        <w:rPr>
+          <w:lang w:val="en-US"/>
+        </w:rPr>
+        <w:t>pr</w:t>
+      </w:r>
+      <w:proofErr w:type="spellEnd"/>
+      <w:proofErr w:type="gramEnd"/>
+      <w:r>
         <w:t>_</w:t>
       </w:r>
-      <w:proofErr w:type="gramEnd"/>
-      <w:r>
-        <w:rPr>
-          <w:rFonts w:ascii="Times New Roman" w:hAnsi="Times New Roman"/>
-          <w:sz w:val="24"/>
-          <w:szCs w:val="24"/>
-        </w:rPr>
-        <w:t>______</w:t>
+      <w:r>
+        <w:rPr>
+          <w:lang w:val="en-US"/>
+        </w:rPr>
+        <w:t>type</w:t>
+      </w:r>
+      <w:r>
+        <w:t xml:space="preserve"> }}</w:t>
       </w:r>
       <w:r>
         <w:rPr>
@@ -183,9 +244,36 @@
           <w:sz w:val="24"/>
           <w:szCs w:val="24"/>
         </w:rPr>
-        <w:t>_</w:t>
+        <w:t>{</w:t>
       </w:r>
       <w:proofErr w:type="gramEnd"/>
+      <w:r>
+        <w:rPr>
+          <w:rFonts w:ascii="Times New Roman" w:hAnsi="Times New Roman"/>
+          <w:sz w:val="24"/>
+          <w:szCs w:val="24"/>
+        </w:rPr>
+        <w:t xml:space="preserve">{ </w:t>
+      </w:r>
+      <w:proofErr w:type="spellStart"/>
+      <w:r>
+        <w:rPr>
+          <w:rFonts w:ascii="Times New Roman" w:hAnsi="Times New Roman"/>
+          <w:sz w:val="24"/>
+          <w:szCs w:val="24"/>
+          <w:lang w:val="en-US"/>
+        </w:rPr>
+        <w:t>kurs</w:t>
+      </w:r>
+      <w:proofErr w:type="spellEnd"/>
+      <w:r>
+        <w:rPr>
+          <w:rFonts w:ascii="Times New Roman" w:hAnsi="Times New Roman"/>
+          <w:sz w:val="24"/>
+          <w:szCs w:val="24"/>
+        </w:rPr>
+        <w:t xml:space="preserve"> }}</w:t>
+      </w:r>
       <w:r>
         <w:rPr>
           <w:rFonts w:ascii="Times New Roman" w:hAnsi="Times New Roman"/>
@@ -233,6 +321,7 @@
         </w:rPr>
         <w:t xml:space="preserve">группы </w:t>
       </w:r>
+      <w:proofErr w:type="gramStart"/>
       <w:r>
         <w:rPr>
           <w:rFonts w:ascii="Times New Roman" w:hAnsi="Times New Roman"/>
@@ -240,7 +329,26 @@
           <w:szCs w:val="24"/>
           <w:lang w:eastAsia="ru-RU"/>
         </w:rPr>
-        <w:t>______</w:t>
+        <w:t xml:space="preserve">{{ </w:t>
+      </w:r>
+      <w:r>
+        <w:rPr>
+          <w:rFonts w:ascii="Times New Roman" w:hAnsi="Times New Roman"/>
+          <w:sz w:val="24"/>
+          <w:szCs w:val="24"/>
+          <w:lang w:val="en-US" w:eastAsia="ru-RU"/>
+        </w:rPr>
+        <w:t>group</w:t>
+      </w:r>
+      <w:proofErr w:type="gramEnd"/>
+      <w:r>
+        <w:rPr>
+          <w:rFonts w:ascii="Times New Roman" w:hAnsi="Times New Roman"/>
+          <w:sz w:val="24"/>
+          <w:szCs w:val="24"/>
+          <w:lang w:eastAsia="ru-RU"/>
+        </w:rPr>
+        <w:t xml:space="preserve"> }}</w:t>
       </w:r>
     </w:p>
     <w:p>
@@ -270,13 +378,43 @@
         </w:rPr>
         <w:t xml:space="preserve">кафедры </w:t>
       </w:r>
-      <w:r>
-        <w:rPr>
-          <w:rFonts w:ascii="Times New Roman" w:hAnsi="Times New Roman"/>
-          <w:sz w:val="24"/>
-          <w:szCs w:val="24"/>
-        </w:rPr>
-        <w:t>__________</w:t>
+      <w:proofErr w:type="gramStart"/>
+      <w:r>
+        <w:rPr>
+          <w:rFonts w:ascii="Times New Roman" w:hAnsi="Times New Roman"/>
+          <w:sz w:val="24"/>
+          <w:szCs w:val="24"/>
+        </w:rPr>
+        <w:t xml:space="preserve">{{ </w:t>
+      </w:r>
+      <w:proofErr w:type="spellStart"/>
+      <w:r>
+        <w:rPr>
+          <w:rFonts w:ascii="Times New Roman" w:hAnsi="Times New Roman"/>
+          <w:sz w:val="24"/>
+          <w:szCs w:val="24"/>
+          <w:lang w:val="en-US" w:eastAsia="ru-RU"/>
+        </w:rPr>
+        <w:t>kafedra</w:t>
+      </w:r>
+      <w:proofErr w:type="spellEnd"/>
+      <w:proofErr w:type="gramEnd"/>
+      <w:r>
+        <w:rPr>
+          <w:rFonts w:ascii="Times New Roman" w:hAnsi="Times New Roman"/>
+          <w:sz w:val="24"/>
+          <w:szCs w:val="24"/>
+          <w:lang w:eastAsia="ru-RU"/>
+        </w:rPr>
+        <w:t xml:space="preserve"> </w:t>
+      </w:r>
+      <w:r>
+        <w:rPr>
+          <w:rFonts w:ascii="Times New Roman" w:hAnsi="Times New Roman"/>
+          <w:sz w:val="24"/>
+          <w:szCs w:val="24"/>
+        </w:rPr>
+        <w:t>}}</w:t>
       </w:r>
     </w:p>
     <w:p>
@@ -304,11 +442,28 @@
           <w:rFonts w:ascii="Times New Roman" w:hAnsi="Times New Roman"/>
         </w:rPr>
       </w:pPr>
-      <w:r>
-        <w:rPr>
-          <w:rFonts w:ascii="Times New Roman" w:hAnsi="Times New Roman"/>
-        </w:rPr>
-        <w:t>__________________________________________________</w:t>
+      <w:proofErr w:type="gramStart"/>
+      <w:r>
+        <w:rPr>
+          <w:rFonts w:ascii="Times New Roman" w:hAnsi="Times New Roman"/>
+        </w:rPr>
+        <w:t xml:space="preserve">{{ </w:t>
+      </w:r>
+      <w:proofErr w:type="spellStart"/>
+      <w:r>
+        <w:rPr>
+          <w:rFonts w:ascii="Times New Roman" w:hAnsi="Times New Roman"/>
+          <w:lang w:val="en-US"/>
+        </w:rPr>
+        <w:t>fio</w:t>
+      </w:r>
+      <w:proofErr w:type="spellEnd"/>
+      <w:proofErr w:type="gramEnd"/>
+      <w:r>
+        <w:rPr>
+          <w:rFonts w:ascii="Times New Roman" w:hAnsi="Times New Roman"/>
+        </w:rPr>
+        <w:t xml:space="preserve"> }}</w:t>
       </w:r>
     </w:p>
     <w:p>
@@ -356,7 +511,41 @@
         <w:rPr>
           <w:rFonts w:ascii="Times New Roman" w:hAnsi="Times New Roman"/>
         </w:rPr>
-        <w:t>: __________________________________________________</w:t>
+        <w:t xml:space="preserve">: </w:t>
+      </w:r>
+      <w:proofErr w:type="gramStart"/>
+      <w:r>
+        <w:rPr>
+          <w:rFonts w:ascii="Times New Roman" w:hAnsi="Times New Roman"/>
+        </w:rPr>
+        <w:t xml:space="preserve">{{ </w:t>
+      </w:r>
+      <w:r>
+        <w:rPr>
+          <w:rFonts w:ascii="Times New Roman" w:hAnsi="Times New Roman"/>
+          <w:lang w:val="en-US"/>
+        </w:rPr>
+        <w:t>org</w:t>
+      </w:r>
+      <w:proofErr w:type="gramEnd"/>
+      <w:r>
+        <w:rPr>
+          <w:rFonts w:ascii="Times New Roman" w:hAnsi="Times New Roman"/>
+        </w:rPr>
+        <w:t>_</w:t>
+      </w:r>
+      <w:r>
+        <w:rPr>
+          <w:rFonts w:ascii="Times New Roman" w:hAnsi="Times New Roman"/>
+          <w:lang w:val="en-US"/>
+        </w:rPr>
+        <w:t>name</w:t>
+      </w:r>
+      <w:r>
+        <w:rPr>
+          <w:rFonts w:ascii="Times New Roman" w:hAnsi="Times New Roman"/>
+        </w:rPr>
+        <w:t xml:space="preserve"> }}</w:t>
       </w:r>
     </w:p>
     <w:p>
@@ -395,21 +584,34 @@
         </w:rPr>
         <w:t xml:space="preserve">с </w:t>
       </w:r>
-      <w:r>
-        <w:rPr>
-          <w:rFonts w:ascii="Times New Roman" w:hAnsi="Times New Roman"/>
-          <w:sz w:val="24"/>
-          <w:szCs w:val="24"/>
-        </w:rPr>
-        <w:t>_____202</w:t>
-      </w:r>
-      <w:r>
-        <w:rPr>
-          <w:rFonts w:ascii="Times New Roman" w:hAnsi="Times New Roman"/>
-          <w:sz w:val="24"/>
-          <w:szCs w:val="24"/>
-        </w:rPr>
-        <w:t xml:space="preserve">_ </w:t>
+      <w:proofErr w:type="gramStart"/>
+      <w:r>
+        <w:rPr>
+          <w:rFonts w:ascii="Times New Roman" w:hAnsi="Times New Roman"/>
+          <w:sz w:val="24"/>
+          <w:szCs w:val="24"/>
+        </w:rPr>
+        <w:t xml:space="preserve">{{ </w:t>
+      </w:r>
+      <w:proofErr w:type="spellStart"/>
+      <w:r>
+        <w:rPr>
+          <w:rFonts w:ascii="Times New Roman" w:hAnsi="Times New Roman"/>
+          <w:sz w:val="24"/>
+          <w:szCs w:val="24"/>
+          <w:lang w:val="en-US"/>
+        </w:rPr>
+        <w:t>startPracticaDate</w:t>
+      </w:r>
+      <w:proofErr w:type="spellEnd"/>
+      <w:proofErr w:type="gramEnd"/>
+      <w:r>
+        <w:rPr>
+          <w:rFonts w:ascii="Times New Roman" w:hAnsi="Times New Roman"/>
+          <w:sz w:val="24"/>
+          <w:szCs w:val="24"/>
+        </w:rPr>
+        <w:t xml:space="preserve"> }}</w:t>
       </w:r>
       <w:r>
         <w:rPr>
@@ -433,23 +635,34 @@
           <w:sz w:val="24"/>
           <w:szCs w:val="24"/>
         </w:rPr>
-        <w:t>_____</w:t>
-      </w:r>
-      <w:r>
-        <w:rPr>
-          <w:rFonts w:ascii="Times New Roman" w:hAnsi="Times New Roman"/>
-          <w:sz w:val="24"/>
-          <w:szCs w:val="24"/>
-        </w:rPr>
-        <w:t>202</w:t>
-      </w:r>
-      <w:r>
-        <w:rPr>
-          <w:rFonts w:ascii="Times New Roman" w:hAnsi="Times New Roman"/>
-          <w:sz w:val="24"/>
-          <w:szCs w:val="24"/>
-        </w:rPr>
-        <w:t xml:space="preserve">_ </w:t>
+        <w:t xml:space="preserve">{{ </w:t>
+      </w:r>
+      <w:proofErr w:type="spellStart"/>
+      <w:r>
+        <w:rPr>
+          <w:rFonts w:ascii="Times New Roman" w:hAnsi="Times New Roman"/>
+          <w:sz w:val="24"/>
+          <w:szCs w:val="24"/>
+          <w:lang w:val="en-US"/>
+        </w:rPr>
+        <w:t>endPracticaDate</w:t>
+      </w:r>
+      <w:proofErr w:type="spellEnd"/>
+      <w:r>
+        <w:rPr>
+          <w:rFonts w:ascii="Times New Roman" w:hAnsi="Times New Roman"/>
+          <w:sz w:val="24"/>
+          <w:szCs w:val="24"/>
+        </w:rPr>
+        <w:t xml:space="preserve"> }}</w:t>
+      </w:r>
+      <w:r>
+        <w:rPr>
+          <w:rFonts w:ascii="Times New Roman" w:hAnsi="Times New Roman"/>
+          <w:sz w:val="24"/>
+          <w:szCs w:val="24"/>
+        </w:rPr>
+        <w:t xml:space="preserve"> </w:t>
       </w:r>
       <w:r>
         <w:rPr>
@@ -484,9 +697,9 @@
         <w:tblLook w:val="0000" w:firstRow="0" w:lastRow="0" w:firstColumn="0" w:lastColumn="0" w:noHBand="0" w:noVBand="0"/>
       </w:tblPr>
       <w:tblGrid>
-        <w:gridCol w:w="1129"/>
-        <w:gridCol w:w="6237"/>
-        <w:gridCol w:w="1985"/>
+        <w:gridCol w:w="1856"/>
+        <w:gridCol w:w="5553"/>
+        <w:gridCol w:w="1942"/>
       </w:tblGrid>
       <w:tr>
         <w:tc>
@@ -598,11 +811,52 @@
                 <w:rFonts w:ascii="Times New Roman" w:hAnsi="Times New Roman"/>
               </w:rPr>
             </w:pPr>
+            <w:proofErr w:type="gramStart"/>
             <w:r>
               <w:rPr>
                 <w:rFonts w:ascii="Times New Roman" w:hAnsi="Times New Roman"/>
-              </w:rPr>
-              <w:t>Дата начала практики</w:t>
+                <w:sz w:val="24"/>
+                <w:szCs w:val="24"/>
+              </w:rPr>
+              <w:t>{{</w:t>
+            </w:r>
+            <w:r>
+              <w:rPr>
+                <w:rFonts w:ascii="Times New Roman" w:hAnsi="Times New Roman"/>
+                <w:sz w:val="24"/>
+                <w:szCs w:val="24"/>
+                <w:lang w:val="en-US"/>
+              </w:rPr>
+              <w:t xml:space="preserve"> </w:t>
+            </w:r>
+            <w:proofErr w:type="spellStart"/>
+            <w:r>
+              <w:rPr>
+                <w:rFonts w:ascii="Times New Roman" w:hAnsi="Times New Roman"/>
+                <w:sz w:val="24"/>
+                <w:szCs w:val="24"/>
+                <w:lang w:val="en-US"/>
+              </w:rPr>
+              <w:t>startPracticaDate</w:t>
+            </w:r>
+            <w:proofErr w:type="spellEnd"/>
+            <w:proofErr w:type="gramEnd"/>
+            <w:r>
+              <w:rPr>
+                <w:rFonts w:ascii="Times New Roman" w:hAnsi="Times New Roman"/>
+                <w:sz w:val="24"/>
+                <w:szCs w:val="24"/>
+                <w:lang w:val="en-US"/>
+              </w:rPr>
+              <w:t xml:space="preserve"> </w:t>
+            </w:r>
+            <w:r>
+              <w:rPr>
+                <w:rFonts w:ascii="Times New Roman" w:hAnsi="Times New Roman"/>
+                <w:sz w:val="24"/>
+                <w:szCs w:val="24"/>
+              </w:rPr>
+              <w:t>}}</w:t>
             </w:r>
           </w:p>
         </w:tc>
@@ -896,7 +1150,16 @@
           <w:sz w:val="24"/>
           <w:szCs w:val="24"/>
         </w:rPr>
-        <w:t xml:space="preserve"> от профильной организации __________/</w:t>
+        <w:t xml:space="preserve"> от профильной организации __________</w:t>
+      </w:r>
+      <w:proofErr w:type="gramStart"/>
+      <w:r>
+        <w:rPr>
+          <w:rFonts w:ascii="Times New Roman" w:hAnsi="Times New Roman"/>
+          <w:sz w:val="24"/>
+          <w:szCs w:val="24"/>
+        </w:rPr>
+        <w:t>/</w:t>
       </w:r>
       <w:r>
         <w:rPr>
@@ -905,24 +1168,87 @@
           <w:sz w:val="24"/>
           <w:szCs w:val="24"/>
         </w:rPr>
-        <w:t xml:space="preserve">И.О. Фамилия </w:t>
-      </w:r>
-    </w:p>
-    <w:p>
-      <w:pPr>
-        <w:rPr>
-          <w:rFonts w:ascii="Times New Roman" w:hAnsi="Times New Roman"/>
-          <w:sz w:val="24"/>
-          <w:szCs w:val="24"/>
-        </w:rPr>
-      </w:pPr>
-      <w:r>
-        <w:rPr>
-          <w:rFonts w:ascii="Times New Roman" w:hAnsi="Times New Roman"/>
-          <w:sz w:val="24"/>
-          <w:szCs w:val="24"/>
-        </w:rPr>
-        <w:t>Руководитель практики от организации (</w:t>
+        <w:t>{</w:t>
+      </w:r>
+      <w:proofErr w:type="gramEnd"/>
+      <w:r>
+        <w:rPr>
+          <w:rFonts w:ascii="Times New Roman" w:hAnsi="Times New Roman"/>
+          <w:color w:val="FF0000"/>
+          <w:sz w:val="24"/>
+          <w:szCs w:val="24"/>
+        </w:rPr>
+        <w:t xml:space="preserve">{ </w:t>
+      </w:r>
+      <w:proofErr w:type="spellStart"/>
+      <w:r>
+        <w:rPr>
+          <w:rFonts w:ascii="Times New Roman" w:hAnsi="Times New Roman"/>
+          <w:color w:val="FF0000"/>
+          <w:sz w:val="24"/>
+          <w:szCs w:val="24"/>
+        </w:rPr>
+        <w:t>RukProfOrg</w:t>
+      </w:r>
+      <w:proofErr w:type="spellEnd"/>
+      <w:r>
+        <w:rPr>
+          <w:rFonts w:ascii="Times New Roman" w:hAnsi="Times New Roman"/>
+          <w:color w:val="FF0000"/>
+          <w:sz w:val="24"/>
+          <w:szCs w:val="24"/>
+        </w:rPr>
+        <w:t xml:space="preserve"> }}</w:t>
+      </w:r>
+      <w:r>
+        <w:rPr>
+          <w:rFonts w:ascii="Times New Roman" w:hAnsi="Times New Roman"/>
+          <w:color w:val="FF0000"/>
+          <w:sz w:val="24"/>
+          <w:szCs w:val="24"/>
+        </w:rPr>
+        <w:t xml:space="preserve"> </w:t>
+      </w:r>
+    </w:p>
+    <w:p>
+      <w:pPr>
+        <w:rPr>
+          <w:rFonts w:ascii="Times New Roman" w:hAnsi="Times New Roman"/>
+          <w:sz w:val="24"/>
+          <w:szCs w:val="24"/>
+        </w:rPr>
+      </w:pPr>
+      <w:r>
+        <w:rPr>
+          <w:rFonts w:ascii="Times New Roman" w:hAnsi="Times New Roman"/>
+          <w:sz w:val="24"/>
+          <w:szCs w:val="24"/>
+        </w:rPr>
+        <w:t>Руководитель практики от организации (вуза)           __________/</w:t>
+      </w:r>
+      <w:r>
+        <w:rPr>
+          <w:rFonts w:ascii="Times New Roman" w:hAnsi="Times New Roman"/>
+          <w:sz w:val="24"/>
+          <w:szCs w:val="24"/>
+        </w:rPr>
+        <w:t>{{ RukOrg }}</w:t>
+      </w:r>
+    </w:p>
+    <w:p>
+      <w:pPr>
+        <w:rPr>
+          <w:rFonts w:ascii="Times New Roman" w:hAnsi="Times New Roman"/>
+          <w:lang w:val="en-US"/>
+        </w:rPr>
+      </w:pPr>
+      <w:r>
+        <w:rPr>
+          <w:rFonts w:ascii="Times New Roman" w:hAnsi="Times New Roman"/>
+          <w:sz w:val="24"/>
+          <w:szCs w:val="24"/>
+        </w:rPr>
+        <w:t>Студент                                                                      __________</w:t>
       </w:r>
       <w:proofErr w:type="gramStart"/>
       <w:r>
@@ -931,7 +1257,16 @@
           <w:sz w:val="24"/>
           <w:szCs w:val="24"/>
         </w:rPr>
-        <w:t xml:space="preserve">вуза)   </w:t>
+        <w:t>/</w:t>
+      </w:r>
+      <w:r>
+        <w:rPr>
+          <w:rFonts w:ascii="Times New Roman" w:hAnsi="Times New Roman"/>
+          <w:sz w:val="24"/>
+          <w:szCs w:val="24"/>
+          <w:lang w:val="en-US"/>
+        </w:rPr>
+        <w:t>{</w:t>
       </w:r>
       <w:proofErr w:type="gramEnd"/>
       <w:r>
@@ -939,25 +1274,29 @@
           <w:rFonts w:ascii="Times New Roman" w:hAnsi="Times New Roman"/>
           <w:sz w:val="24"/>
           <w:szCs w:val="24"/>
-        </w:rPr>
-        <w:t xml:space="preserve">        __________/______________</w:t>
-      </w:r>
-    </w:p>
-    <w:p>
-      <w:pPr>
-        <w:rPr>
-          <w:rFonts w:ascii="Times New Roman" w:hAnsi="Times New Roman"/>
-        </w:rPr>
-      </w:pPr>
-      <w:bookmarkStart w:id="0" w:name="_GoBack"/>
-      <w:bookmarkEnd w:id="0"/>
-      <w:r>
-        <w:rPr>
-          <w:rFonts w:ascii="Times New Roman" w:hAnsi="Times New Roman"/>
-          <w:sz w:val="24"/>
-          <w:szCs w:val="24"/>
-        </w:rPr>
-        <w:t>Студент                                                                      __________/______________</w:t>
+          <w:lang w:val="en-US"/>
+        </w:rPr>
+        <w:t xml:space="preserve">{ </w:t>
+      </w:r>
+      <w:proofErr w:type="spellStart"/>
+      <w:r>
+        <w:rPr>
+          <w:rFonts w:ascii="Times New Roman" w:hAnsi="Times New Roman"/>
+          <w:sz w:val="24"/>
+          <w:szCs w:val="24"/>
+          <w:lang w:val="en-US"/>
+        </w:rPr>
+        <w:t>initialStudent</w:t>
+      </w:r>
+      <w:proofErr w:type="spellEnd"/>
+      <w:r>
+        <w:rPr>
+          <w:rFonts w:ascii="Times New Roman" w:hAnsi="Times New Roman"/>
+          <w:sz w:val="24"/>
+          <w:szCs w:val="24"/>
+          <w:lang w:val="en-US"/>
+        </w:rPr>
+        <w:t xml:space="preserve"> }}</w:t>
       </w:r>
     </w:p>
     <w:sectPr>

--- a/input/дневник.docx
+++ b/input/дневник.docx
@@ -79,8 +79,6 @@
         </w:rPr>
         <w:t xml:space="preserve"> </w:t>
       </w:r>
-      <w:bookmarkStart w:id="0" w:name="_GoBack"/>
-      <w:bookmarkEnd w:id="0"/>
       <w:r>
         <w:rPr>
           <w:rFonts w:ascii="Times New Roman" w:hAnsi="Times New Roman"/>
@@ -1150,7 +1148,15 @@
           <w:sz w:val="24"/>
           <w:szCs w:val="24"/>
         </w:rPr>
-        <w:t xml:space="preserve"> от профильной организации __________</w:t>
+        <w:t xml:space="preserve"> от профильной организации </w:t>
+      </w:r>
+      <w:r>
+        <w:rPr>
+          <w:rFonts w:ascii="Times New Roman" w:hAnsi="Times New Roman"/>
+          <w:sz w:val="24"/>
+          <w:szCs w:val="24"/>
+        </w:rPr>
+        <w:t>__________</w:t>
       </w:r>
       <w:proofErr w:type="gramStart"/>
       <w:r>
@@ -1164,7 +1170,6 @@
       <w:r>
         <w:rPr>
           <w:rFonts w:ascii="Times New Roman" w:hAnsi="Times New Roman"/>
-          <w:color w:val="FF0000"/>
           <w:sz w:val="24"/>
           <w:szCs w:val="24"/>
         </w:rPr>
@@ -1174,7 +1179,6 @@
       <w:r>
         <w:rPr>
           <w:rFonts w:ascii="Times New Roman" w:hAnsi="Times New Roman"/>
-          <w:color w:val="FF0000"/>
           <w:sz w:val="24"/>
           <w:szCs w:val="24"/>
         </w:rPr>
@@ -1184,7 +1188,6 @@
       <w:r>
         <w:rPr>
           <w:rFonts w:ascii="Times New Roman" w:hAnsi="Times New Roman"/>
-          <w:color w:val="FF0000"/>
           <w:sz w:val="24"/>
           <w:szCs w:val="24"/>
         </w:rPr>
@@ -1194,7 +1197,6 @@
       <w:r>
         <w:rPr>
           <w:rFonts w:ascii="Times New Roman" w:hAnsi="Times New Roman"/>
-          <w:color w:val="FF0000"/>
           <w:sz w:val="24"/>
           <w:szCs w:val="24"/>
         </w:rPr>
@@ -1203,7 +1205,6 @@
       <w:r>
         <w:rPr>
           <w:rFonts w:ascii="Times New Roman" w:hAnsi="Times New Roman"/>
-          <w:color w:val="FF0000"/>
           <w:sz w:val="24"/>
           <w:szCs w:val="24"/>
         </w:rPr>
@@ -1234,6 +1235,8 @@
         </w:rPr>
         <w:t>{{ RukOrg }}</w:t>
       </w:r>
+      <w:bookmarkStart w:id="0" w:name="_GoBack"/>
+      <w:bookmarkEnd w:id="0"/>
     </w:p>
     <w:p>
       <w:pPr>
